--- a/temp/Hamza/ch4 methodology/ch4 methodology.docx
+++ b/temp/Hamza/ch4 methodology/ch4 methodology.docx
@@ -276,8 +276,129 @@
     </w:p>
     <w:p>
       <w:pPr>
+        <w:pStyle w:val="Heading3"/>
+      </w:pPr>
+      <w:r>
+        <w:t>Board Marker</w:t>
+      </w:r>
+    </w:p>
+    <w:p>
+      <w:r>
+        <w:t>Board marker transfer the position data of currently written word on the platform i.e. Whiteboard. It is subdivided in two sub-modules</w:t>
+      </w:r>
+    </w:p>
+    <w:p>
+      <w:pPr>
+        <w:pStyle w:val="Heading4"/>
+      </w:pPr>
+      <w:r>
+        <w:t>Stereo Vision Cameras</w:t>
+      </w:r>
+    </w:p>
+    <w:p>
+      <w:r>
+        <w:t xml:space="preserve">At least two high framerate cameras </w:t>
+      </w:r>
+      <w:r>
+        <w:t>get the video of back ball and send it to controller application. Stereo vision is important for accurately extracting marker position by placing these cameras at such position so that different angles make same alignment to the writing platform irrespective to size. Square and rectangular boards can be mapped to same parent algorithm with simple to calibrate camera placement guide.</w:t>
+      </w:r>
+    </w:p>
+    <w:p>
+      <w:r>
+        <w:rPr>
+          <w:noProof/>
+        </w:rPr>
+        <w:lastRenderedPageBreak/>
+        <w:drawing>
+          <wp:inline distT="0" distB="0" distL="0" distR="0" wp14:anchorId="24C32DFF" wp14:editId="2F95ACF5">
+            <wp:extent cx="5924550" cy="3952875"/>
+            <wp:effectExtent l="0" t="0" r="0" b="9525"/>
+            <wp:docPr id="1" name="Picture 1"/>
+            <wp:cNvGraphicFramePr>
+              <a:graphicFrameLocks xmlns:a="http://schemas.openxmlformats.org/drawingml/2006/main" noChangeAspect="1"/>
+            </wp:cNvGraphicFramePr>
+            <a:graphic xmlns:a="http://schemas.openxmlformats.org/drawingml/2006/main">
+              <a:graphicData uri="http://schemas.openxmlformats.org/drawingml/2006/picture">
+                <pic:pic xmlns:pic="http://schemas.openxmlformats.org/drawingml/2006/picture">
+                  <pic:nvPicPr>
+                    <pic:cNvPr id="0" name="Picture 1"/>
+                    <pic:cNvPicPr>
+                      <a:picLocks noChangeAspect="1" noChangeArrowheads="1"/>
+                    </pic:cNvPicPr>
+                  </pic:nvPicPr>
+                  <pic:blipFill>
+                    <a:blip r:embed="rId8" cstate="print">
+                      <a:extLst>
+                        <a:ext uri="{28A0092B-C50C-407E-A947-70E740481C1C}">
+                          <a14:useLocalDpi xmlns:a14="http://schemas.microsoft.com/office/drawing/2010/main" val="0"/>
+                        </a:ext>
+                      </a:extLst>
+                    </a:blip>
+                    <a:srcRect/>
+                    <a:stretch>
+                      <a:fillRect/>
+                    </a:stretch>
+                  </pic:blipFill>
+                  <pic:spPr bwMode="auto">
+                    <a:xfrm>
+                      <a:off x="0" y="0"/>
+                      <a:ext cx="5924550" cy="3952875"/>
+                    </a:xfrm>
+                    <a:prstGeom prst="rect">
+                      <a:avLst/>
+                    </a:prstGeom>
+                    <a:noFill/>
+                    <a:ln>
+                      <a:noFill/>
+                    </a:ln>
+                  </pic:spPr>
+                </pic:pic>
+              </a:graphicData>
+            </a:graphic>
+          </wp:inline>
+        </w:drawing>
+      </w:r>
+    </w:p>
+    <w:p>
+      <w:pPr>
         <w:ind w:left="180"/>
       </w:pPr>
+      <w:r>
+        <w:tab/>
+      </w:r>
+      <w:r>
+        <w:tab/>
+      </w:r>
+      <w:r>
+        <w:tab/>
+      </w:r>
+      <w:r>
+        <w:tab/>
+        <w:t>Figure 4.</w:t>
+      </w:r>
+      <w:r>
+        <w:t>3</w:t>
+      </w:r>
+      <w:r>
+        <w:t xml:space="preserve">: </w:t>
+      </w:r>
+      <w:r>
+        <w:t>H</w:t>
+      </w:r>
+      <w:r>
+        <w:t>igh framerate camera placement</w:t>
+      </w:r>
+    </w:p>
+    <w:p/>
+    <w:p>
+      <w:pPr>
+        <w:pStyle w:val="Heading4"/>
+      </w:pPr>
+      <w:r>
+        <w:t>Marker Hardware</w:t>
+      </w:r>
+    </w:p>
+    <w:p>
       <w:bookmarkStart w:id="0" w:name="_GoBack"/>
       <w:bookmarkEnd w:id="0"/>
     </w:p>
@@ -1143,6 +1264,28 @@
       <w:szCs w:val="24"/>
     </w:rPr>
   </w:style>
+  <w:style w:type="paragraph" w:styleId="Heading4">
+    <w:name w:val="heading 4"/>
+    <w:basedOn w:val="Normal"/>
+    <w:next w:val="Normal"/>
+    <w:link w:val="Heading4Char"/>
+    <w:uiPriority w:val="9"/>
+    <w:unhideWhenUsed/>
+    <w:qFormat/>
+    <w:rsid w:val="000728C3"/>
+    <w:pPr>
+      <w:keepNext/>
+      <w:keepLines/>
+      <w:spacing w:before="40" w:after="0"/>
+      <w:outlineLvl w:val="3"/>
+    </w:pPr>
+    <w:rPr>
+      <w:rFonts w:asciiTheme="majorHAnsi" w:eastAsiaTheme="majorEastAsia" w:hAnsiTheme="majorHAnsi" w:cstheme="majorBidi"/>
+      <w:i/>
+      <w:iCs/>
+      <w:color w:val="2F5496" w:themeColor="accent1" w:themeShade="BF"/>
+    </w:rPr>
+  </w:style>
   <w:style w:type="character" w:default="1" w:styleId="DefaultParagraphFont">
     <w:name w:val="Default Paragraph Font"/>
     <w:uiPriority w:val="1"/>
@@ -1219,6 +1362,19 @@
       <w:ind w:left="720"/>
       <w:contextualSpacing/>
     </w:pPr>
+  </w:style>
+  <w:style w:type="character" w:customStyle="1" w:styleId="Heading4Char">
+    <w:name w:val="Heading 4 Char"/>
+    <w:basedOn w:val="DefaultParagraphFont"/>
+    <w:link w:val="Heading4"/>
+    <w:uiPriority w:val="9"/>
+    <w:rsid w:val="000728C3"/>
+    <w:rPr>
+      <w:rFonts w:asciiTheme="majorHAnsi" w:eastAsiaTheme="majorEastAsia" w:hAnsiTheme="majorHAnsi" w:cstheme="majorBidi"/>
+      <w:i/>
+      <w:iCs/>
+      <w:color w:val="2F5496" w:themeColor="accent1" w:themeShade="BF"/>
+    </w:rPr>
   </w:style>
 </w:styles>
 </file>
@@ -1528,7 +1684,7 @@
 </file>
 
 <file path=customXml/itemProps1.xml><?xml version="1.0" encoding="utf-8"?>
-<ds:datastoreItem xmlns:ds="http://schemas.openxmlformats.org/officeDocument/2006/customXml" ds:itemID="{9CA39D99-33BA-4503-ACF4-734A2F29A1BD}">
+<ds:datastoreItem xmlns:ds="http://schemas.openxmlformats.org/officeDocument/2006/customXml" ds:itemID="{4A05CE8F-450B-49B6-9C94-92E8620C9DF4}">
   <ds:schemaRefs>
     <ds:schemaRef ds:uri="http://schemas.openxmlformats.org/officeDocument/2006/bibliography"/>
   </ds:schemaRefs>

--- a/temp/Hamza/ch4 methodology/ch4 methodology.docx
+++ b/temp/Hamza/ch4 methodology/ch4 methodology.docx
@@ -152,11 +152,7 @@
         <w:t>Furthermore, the instructor in mainly connected to the controller application so that he/she is controlling the recording of lecture i.e. he can start, pause or stop the recording. After the lecture is recorded, he can replay the lecture for any further changes. When the lecture is finally uploaded to central computer, students can play lecture online or save the lecture file</w:t>
       </w:r>
       <w:r>
-        <w:t xml:space="preserve"> </w:t>
-      </w:r>
-      <w:proofErr w:type="gramStart"/>
-      <w:r>
-        <w:t>in</w:t>
+        <w:t xml:space="preserve"> in</w:t>
       </w:r>
       <w:r>
         <w:rPr>
@@ -168,14 +164,7 @@
         <w:rPr>
           <w:noProof/>
         </w:rPr>
-        <w:t>.dbm</w:t>
-      </w:r>
-      <w:proofErr w:type="gramEnd"/>
-      <w:r>
-        <w:rPr>
-          <w:noProof/>
-        </w:rPr>
-        <w:t xml:space="preserve">[1] extension </w:t>
+        <w:t xml:space="preserve">.dbm[1] extension </w:t>
       </w:r>
       <w:r>
         <w:t>to watch later. Offline player is also one of the major modules of the project. It</w:t>
@@ -399,9 +388,219 @@
       </w:r>
     </w:p>
     <w:p>
+      <w:r>
+        <w:t>To extract marker orientation, Marker Hardware is connected to controller application.</w:t>
+      </w:r>
+    </w:p>
+    <w:p>
+      <w:r>
+        <w:rPr>
+          <w:noProof/>
+        </w:rPr>
+        <w:lastRenderedPageBreak/>
+        <w:drawing>
+          <wp:inline distT="0" distB="0" distL="0" distR="0" wp14:anchorId="397923D2" wp14:editId="6AB2434A">
+            <wp:extent cx="5924550" cy="3952875"/>
+            <wp:effectExtent l="0" t="0" r="0" b="9525"/>
+            <wp:docPr id="5" name="Picture 5"/>
+            <wp:cNvGraphicFramePr>
+              <a:graphicFrameLocks xmlns:a="http://schemas.openxmlformats.org/drawingml/2006/main" noChangeAspect="1"/>
+            </wp:cNvGraphicFramePr>
+            <a:graphic xmlns:a="http://schemas.openxmlformats.org/drawingml/2006/main">
+              <a:graphicData uri="http://schemas.openxmlformats.org/drawingml/2006/picture">
+                <pic:pic xmlns:pic="http://schemas.openxmlformats.org/drawingml/2006/picture">
+                  <pic:nvPicPr>
+                    <pic:cNvPr id="0" name="Picture 3"/>
+                    <pic:cNvPicPr>
+                      <a:picLocks noChangeAspect="1" noChangeArrowheads="1"/>
+                    </pic:cNvPicPr>
+                  </pic:nvPicPr>
+                  <pic:blipFill>
+                    <a:blip r:embed="rId9" cstate="print">
+                      <a:extLst>
+                        <a:ext uri="{28A0092B-C50C-407E-A947-70E740481C1C}">
+                          <a14:useLocalDpi xmlns:a14="http://schemas.microsoft.com/office/drawing/2010/main" val="0"/>
+                        </a:ext>
+                      </a:extLst>
+                    </a:blip>
+                    <a:srcRect/>
+                    <a:stretch>
+                      <a:fillRect/>
+                    </a:stretch>
+                  </pic:blipFill>
+                  <pic:spPr bwMode="auto">
+                    <a:xfrm>
+                      <a:off x="0" y="0"/>
+                      <a:ext cx="5924550" cy="3952875"/>
+                    </a:xfrm>
+                    <a:prstGeom prst="rect">
+                      <a:avLst/>
+                    </a:prstGeom>
+                    <a:noFill/>
+                    <a:ln>
+                      <a:noFill/>
+                    </a:ln>
+                  </pic:spPr>
+                </pic:pic>
+              </a:graphicData>
+            </a:graphic>
+          </wp:inline>
+        </w:drawing>
+      </w:r>
+    </w:p>
+    <w:p>
+      <w:pPr>
+        <w:ind w:left="1440" w:firstLine="720"/>
+      </w:pPr>
+      <w:r>
+        <w:t>Figure 4.</w:t>
+      </w:r>
+      <w:r>
+        <w:t>4</w:t>
+      </w:r>
+      <w:r>
+        <w:t xml:space="preserve">: </w:t>
+      </w:r>
+      <w:r>
+        <w:t>Marker Hardware</w:t>
+      </w:r>
+      <w:r>
+        <w:t xml:space="preserve"> </w:t>
+      </w:r>
+      <w:r>
+        <w:t>working methodology</w:t>
+      </w:r>
+    </w:p>
+    <w:p>
+      <w:pPr>
+        <w:pStyle w:val="Heading3"/>
+      </w:pPr>
+      <w:r>
+        <w:t>Audio Hardware</w:t>
+      </w:r>
+    </w:p>
+    <w:p>
+      <w:r>
+        <w:t xml:space="preserve">Wireless voice transmission is done by this module. Voice data is accepted at transmitter module. This data is converted into digital audio. Digital audio is then transmitted to receiver at another end. Receiver module decode the digital audio into analog audio. Receiver module is attached to computer through Line-in[2] on which controller application is being executed. Controller application encode the analog audio into lightweight </w:t>
+      </w:r>
+      <w:proofErr w:type="spellStart"/>
+      <w:r>
+        <w:t>ogg</w:t>
+      </w:r>
+      <w:proofErr w:type="spellEnd"/>
+      <w:r>
+        <w:t>[3] file format. After the audio file generation is successful, audio file is then embedded into lecture file and uploaded to central Server.</w:t>
+      </w:r>
+    </w:p>
+    <w:p/>
+    <w:p>
+      <w:r>
+        <w:rPr>
+          <w:noProof/>
+        </w:rPr>
+        <w:lastRenderedPageBreak/>
+        <w:drawing>
+          <wp:inline distT="0" distB="0" distL="0" distR="0" wp14:anchorId="3E9B36F8" wp14:editId="76888817">
+            <wp:extent cx="5943600" cy="4629150"/>
+            <wp:effectExtent l="0" t="0" r="0" b="0"/>
+            <wp:docPr id="6" name="Picture 6"/>
+            <wp:cNvGraphicFramePr>
+              <a:graphicFrameLocks xmlns:a="http://schemas.openxmlformats.org/drawingml/2006/main" noChangeAspect="1"/>
+            </wp:cNvGraphicFramePr>
+            <a:graphic xmlns:a="http://schemas.openxmlformats.org/drawingml/2006/main">
+              <a:graphicData uri="http://schemas.openxmlformats.org/drawingml/2006/picture">
+                <pic:pic xmlns:pic="http://schemas.openxmlformats.org/drawingml/2006/picture">
+                  <pic:nvPicPr>
+                    <pic:cNvPr id="0" name="Picture 4"/>
+                    <pic:cNvPicPr>
+                      <a:picLocks noChangeAspect="1" noChangeArrowheads="1"/>
+                    </pic:cNvPicPr>
+                  </pic:nvPicPr>
+                  <pic:blipFill>
+                    <a:blip r:embed="rId10">
+                      <a:extLst>
+                        <a:ext uri="{28A0092B-C50C-407E-A947-70E740481C1C}">
+                          <a14:useLocalDpi xmlns:a14="http://schemas.microsoft.com/office/drawing/2010/main" val="0"/>
+                        </a:ext>
+                      </a:extLst>
+                    </a:blip>
+                    <a:srcRect/>
+                    <a:stretch>
+                      <a:fillRect/>
+                    </a:stretch>
+                  </pic:blipFill>
+                  <pic:spPr bwMode="auto">
+                    <a:xfrm>
+                      <a:off x="0" y="0"/>
+                      <a:ext cx="5943600" cy="4629150"/>
+                    </a:xfrm>
+                    <a:prstGeom prst="rect">
+                      <a:avLst/>
+                    </a:prstGeom>
+                    <a:noFill/>
+                    <a:ln>
+                      <a:noFill/>
+                    </a:ln>
+                  </pic:spPr>
+                </pic:pic>
+              </a:graphicData>
+            </a:graphic>
+          </wp:inline>
+        </w:drawing>
+      </w:r>
+    </w:p>
+    <w:p/>
+    <w:p>
+      <w:pPr>
+        <w:ind w:left="180"/>
+      </w:pPr>
+      <w:r>
+        <w:tab/>
+      </w:r>
+      <w:r>
+        <w:tab/>
+      </w:r>
+      <w:r>
+        <w:tab/>
+      </w:r>
+      <w:r>
+        <w:tab/>
+        <w:t>Figure 4.</w:t>
+      </w:r>
+      <w:r>
+        <w:t>4</w:t>
+      </w:r>
+      <w:r>
+        <w:t xml:space="preserve">: </w:t>
+      </w:r>
+      <w:r>
+        <w:t>Audio Hardware General Methodology</w:t>
+      </w:r>
+    </w:p>
+    <w:p>
+      <w:pPr>
+        <w:ind w:left="180"/>
+      </w:pPr>
+    </w:p>
+    <w:p>
+      <w:pPr>
+        <w:pStyle w:val="Heading3"/>
+      </w:pPr>
+      <w:r>
+        <w:t>Controller</w:t>
+      </w:r>
+      <w:r>
+        <w:t xml:space="preserve"> </w:t>
+      </w:r>
+      <w:r>
+        <w:t>Application</w:t>
+      </w:r>
+    </w:p>
+    <w:p>
       <w:bookmarkStart w:id="0" w:name="_GoBack"/>
       <w:bookmarkEnd w:id="0"/>
     </w:p>
+    <w:p/>
     <w:sectPr>
       <w:pgSz w:w="12240" w:h="15840"/>
       <w:pgMar w:top="1440" w:right="1440" w:bottom="1440" w:left="1440" w:header="720" w:footer="720" w:gutter="0"/>
@@ -1684,7 +1883,7 @@
 </file>
 
 <file path=customXml/itemProps1.xml><?xml version="1.0" encoding="utf-8"?>
-<ds:datastoreItem xmlns:ds="http://schemas.openxmlformats.org/officeDocument/2006/customXml" ds:itemID="{4A05CE8F-450B-49B6-9C94-92E8620C9DF4}">
+<ds:datastoreItem xmlns:ds="http://schemas.openxmlformats.org/officeDocument/2006/customXml" ds:itemID="{E4943501-628C-4BCE-865A-A53CCCC8D575}">
   <ds:schemaRefs>
     <ds:schemaRef ds:uri="http://schemas.openxmlformats.org/officeDocument/2006/bibliography"/>
   </ds:schemaRefs>

--- a/temp/Hamza/ch4 methodology/ch4 methodology.docx
+++ b/temp/Hamza/ch4 methodology/ch4 methodology.docx
@@ -152,7 +152,11 @@
         <w:t>Furthermore, the instructor in mainly connected to the controller application so that he/she is controlling the recording of lecture i.e. he can start, pause or stop the recording. After the lecture is recorded, he can replay the lecture for any further changes. When the lecture is finally uploaded to central computer, students can play lecture online or save the lecture file</w:t>
       </w:r>
       <w:r>
-        <w:t xml:space="preserve"> in</w:t>
+        <w:t xml:space="preserve"> </w:t>
+      </w:r>
+      <w:proofErr w:type="gramStart"/>
+      <w:r>
+        <w:t>in</w:t>
       </w:r>
       <w:r>
         <w:rPr>
@@ -164,7 +168,14 @@
         <w:rPr>
           <w:noProof/>
         </w:rPr>
-        <w:t xml:space="preserve">.dbm[1] extension </w:t>
+        <w:t>.dbm</w:t>
+      </w:r>
+      <w:proofErr w:type="gramEnd"/>
+      <w:r>
+        <w:rPr>
+          <w:noProof/>
+        </w:rPr>
+        <w:t xml:space="preserve">[1] extension </w:t>
       </w:r>
       <w:r>
         <w:t>to watch later. Offline player is also one of the major modules of the project. It</w:t>
@@ -481,15 +492,28 @@
     </w:p>
     <w:p>
       <w:r>
-        <w:t xml:space="preserve">Wireless voice transmission is done by this module. Voice data is accepted at transmitter module. This data is converted into digital audio. Digital audio is then transmitted to receiver at another end. Receiver module decode the digital audio into analog audio. Receiver module is attached to computer through Line-in[2] on which controller application is being executed. Controller application encode the analog audio into lightweight </w:t>
+        <w:t>Wireless voice transmission is done by this module. Voice data is accepted at transmitter module. This data is converted into digital audio. Digital audio is then transmitted to receiver at another end. Receiver module decode the digital audio into analog audio. Receiver module is attached to computer through Line-</w:t>
+      </w:r>
+      <w:proofErr w:type="gramStart"/>
+      <w:r>
+        <w:t>in[</w:t>
+      </w:r>
+      <w:proofErr w:type="gramEnd"/>
+      <w:r>
+        <w:t xml:space="preserve">2] on which controller application is being executed. Controller application encode the analog audio into lightweight </w:t>
       </w:r>
       <w:proofErr w:type="spellStart"/>
+      <w:proofErr w:type="gramStart"/>
       <w:r>
         <w:t>ogg</w:t>
       </w:r>
       <w:proofErr w:type="spellEnd"/>
       <w:r>
-        <w:t>[3] file format. After the audio file generation is successful, audio file is then embedded into lecture file and uploaded to central Server.</w:t>
+        <w:t>[</w:t>
+      </w:r>
+      <w:proofErr w:type="gramEnd"/>
+      <w:r>
+        <w:t>3] file format. After the audio file generation is successful, audio file is then embedded into lecture file and uploaded to central Server.</w:t>
       </w:r>
     </w:p>
     <w:p/>
@@ -597,8 +621,49 @@
       </w:r>
     </w:p>
     <w:p>
+      <w:r>
+        <w:t>Controller application plays several roles in the project.</w:t>
+      </w:r>
+      <w:r>
+        <w:t xml:space="preserve"> First of all, it is responsible for application of computer vision algorithms to detect marker and extract the position data.</w:t>
+      </w:r>
+      <w:r>
+        <w:t xml:space="preserve"> At least two camera perspectives are considered for position extraction. Manual calibration system aids in the setup and viewport positioning of multiple cameras.</w:t>
+      </w:r>
+      <w:r>
+        <w:t xml:space="preserve"> </w:t>
+      </w:r>
+      <w:r>
+        <w:t>Marker position data and audio data have to be synchronously written in the final output file</w:t>
+      </w:r>
+      <w:r>
+        <w:br/>
+        <w:t>Second, i</w:t>
+      </w:r>
+      <w:r>
+        <w:t xml:space="preserve">t is also responsible for decoding the orientation data. Orientation data is sent using encoded packet by Marker Hardware and received by the controller application. Orientation is extracted </w:t>
+      </w:r>
+      <w:r>
+        <w:t>using quaternions. Euler angles then extracted using converted quaternion to avoid gimble lock. Position of the marker is extracted</w:t>
+      </w:r>
+      <w:r>
+        <w:t>.</w:t>
+      </w:r>
+      <w:r>
+        <w:br/>
+        <w:t>Third, it can play the lecture file before uploading the lecture. Lecture can be paused, resumed and replayed. also, the lecture can be annotated by the instructor i.e. topic and sub-topic markings. Audio and video quality can be controlled over performance of lecture play media.</w:t>
+      </w:r>
       <w:bookmarkStart w:id="0" w:name="_GoBack"/>
       <w:bookmarkEnd w:id="0"/>
+    </w:p>
+    <w:p>
+      <w:r>
+        <w:lastRenderedPageBreak/>
+        <w:t xml:space="preserve"> </w:t>
+      </w:r>
+      <w:r>
+        <w:t xml:space="preserve">  </w:t>
+      </w:r>
     </w:p>
     <w:p/>
     <w:sectPr>
@@ -1883,7 +1948,7 @@
 </file>
 
 <file path=customXml/itemProps1.xml><?xml version="1.0" encoding="utf-8"?>
-<ds:datastoreItem xmlns:ds="http://schemas.openxmlformats.org/officeDocument/2006/customXml" ds:itemID="{E4943501-628C-4BCE-865A-A53CCCC8D575}">
+<ds:datastoreItem xmlns:ds="http://schemas.openxmlformats.org/officeDocument/2006/customXml" ds:itemID="{86063809-9C6A-4DA3-B59D-9CBE9CC072A9}">
   <ds:schemaRefs>
     <ds:schemaRef ds:uri="http://schemas.openxmlformats.org/officeDocument/2006/bibliography"/>
   </ds:schemaRefs>

--- a/temp/Hamza/ch4 methodology/ch4 methodology.docx
+++ b/temp/Hamza/ch4 methodology/ch4 methodology.docx
@@ -1,6 +1,6 @@
 
 <file path=word/document.xml><?xml version="1.0" encoding="utf-8"?>
-<w:document xmlns:wpc="http://schemas.microsoft.com/office/word/2010/wordprocessingCanvas" xmlns:cx="http://schemas.microsoft.com/office/drawing/2014/chartex" xmlns:cx1="http://schemas.microsoft.com/office/drawing/2015/9/8/chartex" xmlns:cx2="http://schemas.microsoft.com/office/drawing/2015/10/21/chartex" xmlns:cx3="http://schemas.microsoft.com/office/drawing/2016/5/9/chartex" xmlns:cx4="http://schemas.microsoft.com/office/drawing/2016/5/10/chartex" xmlns:cx5="http://schemas.microsoft.com/office/drawing/2016/5/11/chartex" xmlns:cx6="http://schemas.microsoft.com/office/drawing/2016/5/12/chartex" xmlns:cx7="http://schemas.microsoft.com/office/drawing/2016/5/13/chartex" xmlns:cx8="http://schemas.microsoft.com/office/drawing/2016/5/14/chartex" xmlns:mc="http://schemas.openxmlformats.org/markup-compatibility/2006" xmlns:aink="http://schemas.microsoft.com/office/drawing/2016/ink" xmlns:am3d="http://schemas.microsoft.com/office/drawing/2017/model3d" xmlns:o="urn:schemas-microsoft-com:office:office" xmlns:r="http://schemas.openxmlformats.org/officeDocument/2006/relationships" xmlns:m="http://schemas.openxmlformats.org/officeDocument/2006/math" xmlns:v="urn:schemas-microsoft-com:vml" xmlns:wp14="http://schemas.microsoft.com/office/word/2010/wordprocessingDrawing" xmlns:wp="http://schemas.openxmlformats.org/drawingml/2006/wordprocessingDrawing" xmlns:w10="urn:schemas-microsoft-com:office:word" xmlns:w="http://schemas.openxmlformats.org/wordprocessingml/2006/main" xmlns:w14="http://schemas.microsoft.com/office/word/2010/wordml" xmlns:w15="http://schemas.microsoft.com/office/word/2012/wordml" xmlns:w16cex="http://schemas.microsoft.com/office/word/2018/wordml/cex" xmlns:w16cid="http://schemas.microsoft.com/office/word/2016/wordml/cid" xmlns:w16="http://schemas.microsoft.com/office/word/2018/wordml" xmlns:w16se="http://schemas.microsoft.com/office/word/2015/wordml/symex" xmlns:wpg="http://schemas.microsoft.com/office/word/2010/wordprocessingGroup" xmlns:wpi="http://schemas.microsoft.com/office/word/2010/wordprocessingInk" xmlns:wne="http://schemas.microsoft.com/office/word/2006/wordml" xmlns:wps="http://schemas.microsoft.com/office/word/2010/wordprocessingShape" mc:Ignorable="w14 w15 w16se w16cid w16 w16cex wp14">
+<w:document xmlns:wpc="http://schemas.microsoft.com/office/word/2010/wordprocessingCanvas" xmlns:cx="http://schemas.microsoft.com/office/drawing/2014/chartex" xmlns:cx1="http://schemas.microsoft.com/office/drawing/2015/9/8/chartex" xmlns:cx2="http://schemas.microsoft.com/office/drawing/2015/10/21/chartex" xmlns:cx3="http://schemas.microsoft.com/office/drawing/2016/5/9/chartex" xmlns:cx4="http://schemas.microsoft.com/office/drawing/2016/5/10/chartex" xmlns:cx5="http://schemas.microsoft.com/office/drawing/2016/5/11/chartex" xmlns:cx6="http://schemas.microsoft.com/office/drawing/2016/5/12/chartex" xmlns:cx7="http://schemas.microsoft.com/office/drawing/2016/5/13/chartex" xmlns:cx8="http://schemas.microsoft.com/office/drawing/2016/5/14/chartex" xmlns:mc="http://schemas.openxmlformats.org/markup-compatibility/2006" xmlns:aink="http://schemas.microsoft.com/office/drawing/2016/ink" xmlns:am3d="http://schemas.microsoft.com/office/drawing/2017/model3d" xmlns:o="urn:schemas-microsoft-com:office:office" xmlns:r="http://schemas.openxmlformats.org/officeDocument/2006/relationships" xmlns:m="http://schemas.openxmlformats.org/officeDocument/2006/math" xmlns:v="urn:schemas-microsoft-com:vml" xmlns:wp14="http://schemas.microsoft.com/office/word/2010/wordprocessingDrawing" xmlns:wp="http://schemas.openxmlformats.org/drawingml/2006/wordprocessingDrawing" xmlns:w10="urn:schemas-microsoft-com:office:word" xmlns:w="http://schemas.openxmlformats.org/wordprocessingml/2006/main" xmlns:w14="http://schemas.microsoft.com/office/word/2010/wordml" xmlns:w15="http://schemas.microsoft.com/office/word/2012/wordml" xmlns:w16cid="http://schemas.microsoft.com/office/word/2016/wordml/cid" xmlns:w16se="http://schemas.microsoft.com/office/word/2015/wordml/symex" xmlns:wpg="http://schemas.microsoft.com/office/word/2010/wordprocessingGroup" xmlns:wpi="http://schemas.microsoft.com/office/word/2010/wordprocessingInk" xmlns:wne="http://schemas.microsoft.com/office/word/2006/wordml" xmlns:wps="http://schemas.microsoft.com/office/word/2010/wordprocessingShape" mc:Ignorable="w14 w15 w16se w16cid wp14">
   <w:body>
     <w:p>
       <w:pPr>
@@ -152,11 +152,7 @@
         <w:t>Furthermore, the instructor in mainly connected to the controller application so that he/she is controlling the recording of lecture i.e. he can start, pause or stop the recording. After the lecture is recorded, he can replay the lecture for any further changes. When the lecture is finally uploaded to central computer, students can play lecture online or save the lecture file</w:t>
       </w:r>
       <w:r>
-        <w:t xml:space="preserve"> </w:t>
-      </w:r>
-      <w:proofErr w:type="gramStart"/>
-      <w:r>
-        <w:t>in</w:t>
+        <w:t xml:space="preserve"> in</w:t>
       </w:r>
       <w:r>
         <w:rPr>
@@ -168,14 +164,7 @@
         <w:rPr>
           <w:noProof/>
         </w:rPr>
-        <w:t>.dbm</w:t>
-      </w:r>
-      <w:proofErr w:type="gramEnd"/>
-      <w:r>
-        <w:rPr>
-          <w:noProof/>
-        </w:rPr>
-        <w:t xml:space="preserve">[1] extension </w:t>
+        <w:t xml:space="preserve">.dbm[1] extension </w:t>
       </w:r>
       <w:r>
         <w:t>to watch later. Offline player is also one of the major modules of the project. It</w:t>
@@ -272,6 +261,162 @@
       </w:r>
       <w:r>
         <w:t>the Project</w:t>
+      </w:r>
+    </w:p>
+    <w:tbl>
+      <w:tblPr>
+        <w:tblStyle w:val="TableGrid"/>
+        <w:tblW w:w="0" w:type="auto"/>
+        <w:tblInd w:w="180" w:type="dxa"/>
+        <w:tblLook w:val="04A0" w:firstRow="1" w:lastRow="0" w:firstColumn="1" w:lastColumn="0" w:noHBand="0" w:noVBand="1"/>
+      </w:tblPr>
+      <w:tblGrid>
+        <w:gridCol w:w="1435"/>
+        <w:gridCol w:w="5490"/>
+        <w:gridCol w:w="2245"/>
+      </w:tblGrid>
+      <w:tr>
+        <w:tc>
+          <w:tcPr>
+            <w:tcW w:w="1435" w:type="dxa"/>
+          </w:tcPr>
+          <w:p>
+            <w:pPr>
+              <w:rPr>
+                <w:b/>
+                <w:bCs/>
+              </w:rPr>
+            </w:pPr>
+            <w:r>
+              <w:rPr>
+                <w:b/>
+                <w:bCs/>
+              </w:rPr>
+              <w:t>Descriptor</w:t>
+            </w:r>
+          </w:p>
+        </w:tc>
+        <w:tc>
+          <w:tcPr>
+            <w:tcW w:w="5490" w:type="dxa"/>
+          </w:tcPr>
+          <w:p>
+            <w:pPr>
+              <w:tabs>
+                <w:tab w:val="left" w:pos="4092"/>
+              </w:tabs>
+              <w:rPr>
+                <w:b/>
+                <w:bCs/>
+              </w:rPr>
+            </w:pPr>
+            <w:r>
+              <w:rPr>
+                <w:b/>
+                <w:bCs/>
+              </w:rPr>
+              <w:t>Explanation</w:t>
+            </w:r>
+            <w:r>
+              <w:rPr>
+                <w:b/>
+                <w:bCs/>
+              </w:rPr>
+              <w:tab/>
+            </w:r>
+          </w:p>
+        </w:tc>
+        <w:tc>
+          <w:tcPr>
+            <w:tcW w:w="2245" w:type="dxa"/>
+          </w:tcPr>
+          <w:p>
+            <w:pPr>
+              <w:rPr>
+                <w:b/>
+                <w:bCs/>
+              </w:rPr>
+            </w:pPr>
+            <w:r>
+              <w:rPr>
+                <w:b/>
+                <w:bCs/>
+              </w:rPr>
+              <w:t>Formula</w:t>
+            </w:r>
+          </w:p>
+        </w:tc>
+      </w:tr>
+      <w:tr>
+        <w:tc>
+          <w:tcPr>
+            <w:tcW w:w="1435" w:type="dxa"/>
+          </w:tcPr>
+          <w:p>
+            <w:r>
+              <w:t>a</w:t>
+            </w:r>
+          </w:p>
+        </w:tc>
+        <w:tc>
+          <w:tcPr>
+            <w:tcW w:w="5490" w:type="dxa"/>
+          </w:tcPr>
+          <w:p>
+            <w:pPr>
+              <w:tabs>
+                <w:tab w:val="left" w:pos="4092"/>
+              </w:tabs>
+            </w:pPr>
+            <w:r>
+              <w:t>B</w:t>
+            </w:r>
+          </w:p>
+        </w:tc>
+        <w:tc>
+          <w:tcPr>
+            <w:tcW w:w="2245" w:type="dxa"/>
+          </w:tcPr>
+          <w:p>
+            <w:r>
+              <w:t>C</w:t>
+            </w:r>
+          </w:p>
+        </w:tc>
+      </w:tr>
+    </w:tbl>
+    <w:p>
+      <w:pPr>
+        <w:ind w:left="2340" w:firstLine="540"/>
+      </w:pPr>
+      <w:r>
+        <w:t>Table</w:t>
+      </w:r>
+      <w:r>
+        <w:t xml:space="preserve"> 4.</w:t>
+      </w:r>
+      <w:r>
+        <w:t>1</w:t>
+      </w:r>
+      <w:r>
+        <w:t>: F</w:t>
+      </w:r>
+      <w:r>
+        <w:t>ormulae</w:t>
+      </w:r>
+      <w:r>
+        <w:t xml:space="preserve"> </w:t>
+      </w:r>
+      <w:r>
+        <w:t xml:space="preserve">and Equations </w:t>
+      </w:r>
+      <w:r>
+        <w:t>u</w:t>
+      </w:r>
+      <w:bookmarkStart w:id="0" w:name="_GoBack"/>
+      <w:bookmarkEnd w:id="0"/>
+      <w:r>
+        <w:t>sed</w:t>
       </w:r>
     </w:p>
     <w:p>
@@ -374,16 +519,7 @@
       </w:r>
       <w:r>
         <w:tab/>
-        <w:t>Figure 4.</w:t>
-      </w:r>
-      <w:r>
-        <w:t>3</w:t>
-      </w:r>
-      <w:r>
-        <w:t xml:space="preserve">: </w:t>
-      </w:r>
-      <w:r>
-        <w:t>H</w:t>
+        <w:t>Figure 4.3: H</w:t>
       </w:r>
       <w:r>
         <w:t>igh framerate camera placement</w:t>
@@ -464,22 +600,7 @@
         <w:ind w:left="1440" w:firstLine="720"/>
       </w:pPr>
       <w:r>
-        <w:t>Figure 4.</w:t>
-      </w:r>
-      <w:r>
-        <w:t>4</w:t>
-      </w:r>
-      <w:r>
-        <w:t xml:space="preserve">: </w:t>
-      </w:r>
-      <w:r>
-        <w:t>Marker Hardware</w:t>
-      </w:r>
-      <w:r>
-        <w:t xml:space="preserve"> </w:t>
-      </w:r>
-      <w:r>
-        <w:t>working methodology</w:t>
+        <w:t>Figure 4.4: Marker Hardware working methodology</w:t>
       </w:r>
     </w:p>
     <w:p>
@@ -492,28 +613,7 @@
     </w:p>
     <w:p>
       <w:r>
-        <w:t>Wireless voice transmission is done by this module. Voice data is accepted at transmitter module. This data is converted into digital audio. Digital audio is then transmitted to receiver at another end. Receiver module decode the digital audio into analog audio. Receiver module is attached to computer through Line-</w:t>
-      </w:r>
-      <w:proofErr w:type="gramStart"/>
-      <w:r>
-        <w:t>in[</w:t>
-      </w:r>
-      <w:proofErr w:type="gramEnd"/>
-      <w:r>
-        <w:t xml:space="preserve">2] on which controller application is being executed. Controller application encode the analog audio into lightweight </w:t>
-      </w:r>
-      <w:proofErr w:type="spellStart"/>
-      <w:proofErr w:type="gramStart"/>
-      <w:r>
-        <w:t>ogg</w:t>
-      </w:r>
-      <w:proofErr w:type="spellEnd"/>
-      <w:r>
-        <w:t>[</w:t>
-      </w:r>
-      <w:proofErr w:type="gramEnd"/>
-      <w:r>
-        <w:t>3] file format. After the audio file generation is successful, audio file is then embedded into lecture file and uploaded to central Server.</w:t>
+        <w:t>Wireless voice transmission is done by this module. Voice data is accepted at transmitter module. This data is converted into digital audio. Digital audio is then transmitted to receiver at another end. Receiver module decode the digital audio into analog audio. Receiver module is attached to computer through Line-in[2] on which controller application is being executed. Controller application encode the analog audio into lightweight ogg[3] file format. After the audio file generation is successful, audio file is then embedded into lecture file and uploaded to central Server.</w:t>
       </w:r>
     </w:p>
     <w:p/>
@@ -589,16 +689,7 @@
       </w:r>
       <w:r>
         <w:tab/>
-        <w:t>Figure 4.</w:t>
-      </w:r>
-      <w:r>
-        <w:t>4</w:t>
-      </w:r>
-      <w:r>
-        <w:t xml:space="preserve">: </w:t>
-      </w:r>
-      <w:r>
-        <w:t>Audio Hardware General Methodology</w:t>
+        <w:t>Figure 4.4: Audio Hardware General Methodology</w:t>
       </w:r>
     </w:p>
     <w:p>
@@ -611,13 +702,7 @@
         <w:pStyle w:val="Heading3"/>
       </w:pPr>
       <w:r>
-        <w:t>Controller</w:t>
-      </w:r>
-      <w:r>
-        <w:t xml:space="preserve"> </w:t>
-      </w:r>
-      <w:r>
-        <w:t>Application</w:t>
+        <w:t>Controller Application</w:t>
       </w:r>
     </w:p>
     <w:p>
@@ -631,10 +716,7 @@
         <w:t xml:space="preserve"> At least two camera perspectives are considered for position extraction. Manual calibration system aids in the setup and viewport positioning of multiple cameras.</w:t>
       </w:r>
       <w:r>
-        <w:t xml:space="preserve"> </w:t>
-      </w:r>
-      <w:r>
-        <w:t>Marker position data and audio data have to be synchronously written in the final output file</w:t>
+        <w:t xml:space="preserve"> Marker position data and audio data have to be synchronously written in the final output file</w:t>
       </w:r>
       <w:r>
         <w:br/>
@@ -653,8 +735,6 @@
         <w:br/>
         <w:t>Third, it can play the lecture file before uploading the lecture. Lecture can be paused, resumed and replayed. also, the lecture can be annotated by the instructor i.e. topic and sub-topic markings. Audio and video quality can be controlled over performance of lecture play media.</w:t>
       </w:r>
-      <w:bookmarkStart w:id="0" w:name="_GoBack"/>
-      <w:bookmarkEnd w:id="0"/>
     </w:p>
     <w:p>
       <w:r>
@@ -663,6 +743,276 @@
       </w:r>
       <w:r>
         <w:t xml:space="preserve">  </w:t>
+      </w:r>
+      <w:r>
+        <w:rPr>
+          <w:noProof/>
+        </w:rPr>
+        <w:drawing>
+          <wp:inline distT="0" distB="0" distL="0" distR="0" wp14:anchorId="2F0BF48C" wp14:editId="3638FF48">
+            <wp:extent cx="3909060" cy="2705100"/>
+            <wp:effectExtent l="0" t="0" r="0" b="0"/>
+            <wp:docPr id="7" name="Picture 7"/>
+            <wp:cNvGraphicFramePr>
+              <a:graphicFrameLocks xmlns:a="http://schemas.openxmlformats.org/drawingml/2006/main" noChangeAspect="1"/>
+            </wp:cNvGraphicFramePr>
+            <a:graphic xmlns:a="http://schemas.openxmlformats.org/drawingml/2006/main">
+              <a:graphicData uri="http://schemas.openxmlformats.org/drawingml/2006/picture">
+                <pic:pic xmlns:pic="http://schemas.openxmlformats.org/drawingml/2006/picture">
+                  <pic:nvPicPr>
+                    <pic:cNvPr id="0" name="Picture 2"/>
+                    <pic:cNvPicPr>
+                      <a:picLocks noChangeAspect="1" noChangeArrowheads="1"/>
+                    </pic:cNvPicPr>
+                  </pic:nvPicPr>
+                  <pic:blipFill>
+                    <a:blip r:embed="rId11">
+                      <a:extLst>
+                        <a:ext uri="{28A0092B-C50C-407E-A947-70E740481C1C}">
+                          <a14:useLocalDpi xmlns:a14="http://schemas.microsoft.com/office/drawing/2010/main" val="0"/>
+                        </a:ext>
+                      </a:extLst>
+                    </a:blip>
+                    <a:srcRect/>
+                    <a:stretch>
+                      <a:fillRect/>
+                    </a:stretch>
+                  </pic:blipFill>
+                  <pic:spPr bwMode="auto">
+                    <a:xfrm>
+                      <a:off x="0" y="0"/>
+                      <a:ext cx="3909060" cy="2705100"/>
+                    </a:xfrm>
+                    <a:prstGeom prst="rect">
+                      <a:avLst/>
+                    </a:prstGeom>
+                    <a:noFill/>
+                    <a:ln>
+                      <a:noFill/>
+                    </a:ln>
+                  </pic:spPr>
+                </pic:pic>
+              </a:graphicData>
+            </a:graphic>
+          </wp:inline>
+        </w:drawing>
+      </w:r>
+    </w:p>
+    <w:p/>
+    <w:p>
+      <w:r>
+        <w:t>Figure 4.</w:t>
+      </w:r>
+      <w:r>
+        <w:t>5</w:t>
+      </w:r>
+      <w:r>
+        <w:t xml:space="preserve">: </w:t>
+      </w:r>
+      <w:r>
+        <w:t>Controller Application</w:t>
+      </w:r>
+      <w:r>
+        <w:t xml:space="preserve"> General Methodology</w:t>
+      </w:r>
+    </w:p>
+    <w:p>
+      <w:pPr>
+        <w:pStyle w:val="Heading3"/>
+      </w:pPr>
+      <w:r>
+        <w:t>Player</w:t>
+      </w:r>
+      <w:r>
+        <w:t xml:space="preserve"> Application</w:t>
+      </w:r>
+    </w:p>
+    <w:p>
+      <w:r>
+        <w:t>Just like media player, the player application plays the lecture. Common end user of Player Application is student. Player application has two version based on data availability.</w:t>
+      </w:r>
+    </w:p>
+    <w:p>
+      <w:pPr>
+        <w:pStyle w:val="Heading4"/>
+      </w:pPr>
+      <w:r>
+        <w:t>Offline Player</w:t>
+      </w:r>
+    </w:p>
+    <w:p>
+      <w:r>
+        <w:t>Lecture file can be played on the computer via Offline Player with no interaction with internet at all. Typical end user is student. A student can rewind, play, pause, stop and resume while watching the lecture. As the lecture is being played by generated lecture file So, there is no compromise on quality.</w:t>
+      </w:r>
+    </w:p>
+    <w:p>
+      <w:r>
+        <w:rPr>
+          <w:noProof/>
+        </w:rPr>
+        <w:drawing>
+          <wp:inline distT="0" distB="0" distL="0" distR="0" wp14:anchorId="07C8EBD9" wp14:editId="6F3098D8">
+            <wp:extent cx="3909060" cy="2141220"/>
+            <wp:effectExtent l="0" t="0" r="0" b="0"/>
+            <wp:docPr id="8" name="Picture 8"/>
+            <wp:cNvGraphicFramePr>
+              <a:graphicFrameLocks xmlns:a="http://schemas.openxmlformats.org/drawingml/2006/main" noChangeAspect="1"/>
+            </wp:cNvGraphicFramePr>
+            <a:graphic xmlns:a="http://schemas.openxmlformats.org/drawingml/2006/main">
+              <a:graphicData uri="http://schemas.openxmlformats.org/drawingml/2006/picture">
+                <pic:pic xmlns:pic="http://schemas.openxmlformats.org/drawingml/2006/picture">
+                  <pic:nvPicPr>
+                    <pic:cNvPr id="0" name="Picture 3"/>
+                    <pic:cNvPicPr>
+                      <a:picLocks noChangeAspect="1" noChangeArrowheads="1"/>
+                    </pic:cNvPicPr>
+                  </pic:nvPicPr>
+                  <pic:blipFill>
+                    <a:blip r:embed="rId12">
+                      <a:extLst>
+                        <a:ext uri="{28A0092B-C50C-407E-A947-70E740481C1C}">
+                          <a14:useLocalDpi xmlns:a14="http://schemas.microsoft.com/office/drawing/2010/main" val="0"/>
+                        </a:ext>
+                      </a:extLst>
+                    </a:blip>
+                    <a:srcRect/>
+                    <a:stretch>
+                      <a:fillRect/>
+                    </a:stretch>
+                  </pic:blipFill>
+                  <pic:spPr bwMode="auto">
+                    <a:xfrm>
+                      <a:off x="0" y="0"/>
+                      <a:ext cx="3909060" cy="2141220"/>
+                    </a:xfrm>
+                    <a:prstGeom prst="rect">
+                      <a:avLst/>
+                    </a:prstGeom>
+                    <a:noFill/>
+                    <a:ln>
+                      <a:noFill/>
+                    </a:ln>
+                  </pic:spPr>
+                </pic:pic>
+              </a:graphicData>
+            </a:graphic>
+          </wp:inline>
+        </w:drawing>
+      </w:r>
+    </w:p>
+    <w:p>
+      <w:r>
+        <w:t>Figure 4.</w:t>
+      </w:r>
+      <w:r>
+        <w:t>6</w:t>
+      </w:r>
+      <w:r>
+        <w:t xml:space="preserve">: </w:t>
+      </w:r>
+      <w:r>
+        <w:t>Offline Player</w:t>
+      </w:r>
+      <w:r>
+        <w:t xml:space="preserve"> Application General Methodology</w:t>
+      </w:r>
+    </w:p>
+    <w:p/>
+    <w:p>
+      <w:pPr>
+        <w:pStyle w:val="Heading4"/>
+      </w:pPr>
+      <w:r>
+        <w:lastRenderedPageBreak/>
+        <w:t>WebGL</w:t>
+      </w:r>
+      <w:r>
+        <w:t xml:space="preserve"> Player</w:t>
+      </w:r>
+    </w:p>
+    <w:p>
+      <w:r>
+        <w:t>It is an online in-browser player that streams the lecture right in the webpage. Similar to video media player, flow of video can be controlled by user. This online player first loads its necessary packages and plugins before it could be fully functional. While browsing the lecture hierarchy, any lecture can be played by user and annotated by an instructor.</w:t>
+      </w:r>
+    </w:p>
+    <w:p>
+      <w:r>
+        <w:rPr>
+          <w:noProof/>
+        </w:rPr>
+        <w:drawing>
+          <wp:inline distT="0" distB="0" distL="0" distR="0" wp14:anchorId="02D547CB" wp14:editId="02CB87B7">
+            <wp:extent cx="3909060" cy="2141220"/>
+            <wp:effectExtent l="0" t="0" r="0" b="0"/>
+            <wp:docPr id="9" name="Picture 9"/>
+            <wp:cNvGraphicFramePr>
+              <a:graphicFrameLocks xmlns:a="http://schemas.openxmlformats.org/drawingml/2006/main" noChangeAspect="1"/>
+            </wp:cNvGraphicFramePr>
+            <a:graphic xmlns:a="http://schemas.openxmlformats.org/drawingml/2006/main">
+              <a:graphicData uri="http://schemas.openxmlformats.org/drawingml/2006/picture">
+                <pic:pic xmlns:pic="http://schemas.openxmlformats.org/drawingml/2006/picture">
+                  <pic:nvPicPr>
+                    <pic:cNvPr id="0" name="Picture 4"/>
+                    <pic:cNvPicPr>
+                      <a:picLocks noChangeAspect="1" noChangeArrowheads="1"/>
+                    </pic:cNvPicPr>
+                  </pic:nvPicPr>
+                  <pic:blipFill>
+                    <a:blip r:embed="rId13">
+                      <a:extLst>
+                        <a:ext uri="{28A0092B-C50C-407E-A947-70E740481C1C}">
+                          <a14:useLocalDpi xmlns:a14="http://schemas.microsoft.com/office/drawing/2010/main" val="0"/>
+                        </a:ext>
+                      </a:extLst>
+                    </a:blip>
+                    <a:srcRect/>
+                    <a:stretch>
+                      <a:fillRect/>
+                    </a:stretch>
+                  </pic:blipFill>
+                  <pic:spPr bwMode="auto">
+                    <a:xfrm>
+                      <a:off x="0" y="0"/>
+                      <a:ext cx="3909060" cy="2141220"/>
+                    </a:xfrm>
+                    <a:prstGeom prst="rect">
+                      <a:avLst/>
+                    </a:prstGeom>
+                    <a:noFill/>
+                    <a:ln>
+                      <a:noFill/>
+                    </a:ln>
+                  </pic:spPr>
+                </pic:pic>
+              </a:graphicData>
+            </a:graphic>
+          </wp:inline>
+        </w:drawing>
+      </w:r>
+    </w:p>
+    <w:p>
+      <w:r>
+        <w:t>Figure 4.</w:t>
+      </w:r>
+      <w:r>
+        <w:t>7</w:t>
+      </w:r>
+      <w:r>
+        <w:t xml:space="preserve">: </w:t>
+      </w:r>
+      <w:r>
+        <w:t>Online</w:t>
+      </w:r>
+      <w:r>
+        <w:t xml:space="preserve"> Player Application General Methodology</w:t>
+      </w:r>
+    </w:p>
+    <w:p>
+      <w:pPr>
+        <w:pStyle w:val="Heading3"/>
+      </w:pPr>
+      <w:r>
+        <w:t>Learning Management System</w:t>
       </w:r>
     </w:p>
     <w:p/>
@@ -677,7 +1027,7 @@
 </file>
 
 <file path=word/numbering.xml><?xml version="1.0" encoding="utf-8"?>
-<w:numbering xmlns:wpc="http://schemas.microsoft.com/office/word/2010/wordprocessingCanvas" xmlns:cx="http://schemas.microsoft.com/office/drawing/2014/chartex" xmlns:cx1="http://schemas.microsoft.com/office/drawing/2015/9/8/chartex" xmlns:cx2="http://schemas.microsoft.com/office/drawing/2015/10/21/chartex" xmlns:cx3="http://schemas.microsoft.com/office/drawing/2016/5/9/chartex" xmlns:cx4="http://schemas.microsoft.com/office/drawing/2016/5/10/chartex" xmlns:cx5="http://schemas.microsoft.com/office/drawing/2016/5/11/chartex" xmlns:cx6="http://schemas.microsoft.com/office/drawing/2016/5/12/chartex" xmlns:cx7="http://schemas.microsoft.com/office/drawing/2016/5/13/chartex" xmlns:cx8="http://schemas.microsoft.com/office/drawing/2016/5/14/chartex" xmlns:mc="http://schemas.openxmlformats.org/markup-compatibility/2006" xmlns:aink="http://schemas.microsoft.com/office/drawing/2016/ink" xmlns:am3d="http://schemas.microsoft.com/office/drawing/2017/model3d" xmlns:o="urn:schemas-microsoft-com:office:office" xmlns:r="http://schemas.openxmlformats.org/officeDocument/2006/relationships" xmlns:m="http://schemas.openxmlformats.org/officeDocument/2006/math" xmlns:v="urn:schemas-microsoft-com:vml" xmlns:wp14="http://schemas.microsoft.com/office/word/2010/wordprocessingDrawing" xmlns:wp="http://schemas.openxmlformats.org/drawingml/2006/wordprocessingDrawing" xmlns:w10="urn:schemas-microsoft-com:office:word" xmlns:w="http://schemas.openxmlformats.org/wordprocessingml/2006/main" xmlns:w14="http://schemas.microsoft.com/office/word/2010/wordml" xmlns:w15="http://schemas.microsoft.com/office/word/2012/wordml" xmlns:w16cex="http://schemas.microsoft.com/office/word/2018/wordml/cex" xmlns:w16cid="http://schemas.microsoft.com/office/word/2016/wordml/cid" xmlns:w16="http://schemas.microsoft.com/office/word/2018/wordml" xmlns:w16se="http://schemas.microsoft.com/office/word/2015/wordml/symex" xmlns:wpg="http://schemas.microsoft.com/office/word/2010/wordprocessingGroup" xmlns:wpi="http://schemas.microsoft.com/office/word/2010/wordprocessingInk" xmlns:wne="http://schemas.microsoft.com/office/word/2006/wordml" xmlns:wps="http://schemas.microsoft.com/office/word/2010/wordprocessingShape" mc:Ignorable="w14 w15 w16se w16cid w16 w16cex wp14">
+<w:numbering xmlns:wpc="http://schemas.microsoft.com/office/word/2010/wordprocessingCanvas" xmlns:cx="http://schemas.microsoft.com/office/drawing/2014/chartex" xmlns:cx1="http://schemas.microsoft.com/office/drawing/2015/9/8/chartex" xmlns:cx2="http://schemas.microsoft.com/office/drawing/2015/10/21/chartex" xmlns:cx3="http://schemas.microsoft.com/office/drawing/2016/5/9/chartex" xmlns:cx4="http://schemas.microsoft.com/office/drawing/2016/5/10/chartex" xmlns:cx5="http://schemas.microsoft.com/office/drawing/2016/5/11/chartex" xmlns:cx6="http://schemas.microsoft.com/office/drawing/2016/5/12/chartex" xmlns:cx7="http://schemas.microsoft.com/office/drawing/2016/5/13/chartex" xmlns:cx8="http://schemas.microsoft.com/office/drawing/2016/5/14/chartex" xmlns:mc="http://schemas.openxmlformats.org/markup-compatibility/2006" xmlns:aink="http://schemas.microsoft.com/office/drawing/2016/ink" xmlns:am3d="http://schemas.microsoft.com/office/drawing/2017/model3d" xmlns:o="urn:schemas-microsoft-com:office:office" xmlns:r="http://schemas.openxmlformats.org/officeDocument/2006/relationships" xmlns:m="http://schemas.openxmlformats.org/officeDocument/2006/math" xmlns:v="urn:schemas-microsoft-com:vml" xmlns:wp14="http://schemas.microsoft.com/office/word/2010/wordprocessingDrawing" xmlns:wp="http://schemas.openxmlformats.org/drawingml/2006/wordprocessingDrawing" xmlns:w10="urn:schemas-microsoft-com:office:word" xmlns:w="http://schemas.openxmlformats.org/wordprocessingml/2006/main" xmlns:w14="http://schemas.microsoft.com/office/word/2010/wordml" xmlns:w15="http://schemas.microsoft.com/office/word/2012/wordml" xmlns:w16cid="http://schemas.microsoft.com/office/word/2016/wordml/cid" xmlns:w16se="http://schemas.microsoft.com/office/word/2015/wordml/symex" xmlns:wpg="http://schemas.microsoft.com/office/word/2010/wordprocessingGroup" xmlns:wpi="http://schemas.microsoft.com/office/word/2010/wordprocessingInk" xmlns:wne="http://schemas.microsoft.com/office/word/2006/wordml" xmlns:wps="http://schemas.microsoft.com/office/word/2010/wordprocessingShape" mc:Ignorable="w14 w15 w16se w16cid wp14">
   <w:abstractNum w:abstractNumId="0" w15:restartNumberingAfterBreak="0">
     <w:nsid w:val="035918E6"/>
     <w:multiLevelType w:val="multilevel"/>
@@ -1065,7 +1415,7 @@
 </file>
 
 <file path=word/styles.xml><?xml version="1.0" encoding="utf-8"?>
-<w:styles xmlns:mc="http://schemas.openxmlformats.org/markup-compatibility/2006" xmlns:r="http://schemas.openxmlformats.org/officeDocument/2006/relationships" xmlns:w="http://schemas.openxmlformats.org/wordprocessingml/2006/main" xmlns:w14="http://schemas.microsoft.com/office/word/2010/wordml" xmlns:w15="http://schemas.microsoft.com/office/word/2012/wordml" xmlns:w16cex="http://schemas.microsoft.com/office/word/2018/wordml/cex" xmlns:w16cid="http://schemas.microsoft.com/office/word/2016/wordml/cid" xmlns:w16="http://schemas.microsoft.com/office/word/2018/wordml" xmlns:w16se="http://schemas.microsoft.com/office/word/2015/wordml/symex" mc:Ignorable="w14 w15 w16se w16cid w16 w16cex">
+<w:styles xmlns:mc="http://schemas.openxmlformats.org/markup-compatibility/2006" xmlns:r="http://schemas.openxmlformats.org/officeDocument/2006/relationships" xmlns:w="http://schemas.openxmlformats.org/wordprocessingml/2006/main" xmlns:w14="http://schemas.microsoft.com/office/word/2010/wordml" xmlns:w15="http://schemas.microsoft.com/office/word/2012/wordml" xmlns:w16cid="http://schemas.microsoft.com/office/word/2016/wordml/cid" xmlns:w16se="http://schemas.microsoft.com/office/word/2015/wordml/symex" mc:Ignorable="w14 w15 w16se w16cid">
   <w:docDefaults>
     <w:rPrDefault>
       <w:rPr>
@@ -1640,6 +1990,25 @@
       <w:color w:val="2F5496" w:themeColor="accent1" w:themeShade="BF"/>
     </w:rPr>
   </w:style>
+  <w:style w:type="table" w:styleId="TableGrid">
+    <w:name w:val="Table Grid"/>
+    <w:basedOn w:val="TableNormal"/>
+    <w:uiPriority w:val="39"/>
+    <w:rsid w:val="00DE5D7B"/>
+    <w:pPr>
+      <w:spacing w:after="0" w:line="240" w:lineRule="auto"/>
+    </w:pPr>
+    <w:tblPr>
+      <w:tblBorders>
+        <w:top w:val="single" w:sz="4" w:space="0" w:color="auto"/>
+        <w:left w:val="single" w:sz="4" w:space="0" w:color="auto"/>
+        <w:bottom w:val="single" w:sz="4" w:space="0" w:color="auto"/>
+        <w:right w:val="single" w:sz="4" w:space="0" w:color="auto"/>
+        <w:insideH w:val="single" w:sz="4" w:space="0" w:color="auto"/>
+        <w:insideV w:val="single" w:sz="4" w:space="0" w:color="auto"/>
+      </w:tblBorders>
+    </w:tblPr>
+  </w:style>
 </w:styles>
 </file>
 
@@ -1948,7 +2317,7 @@
 </file>
 
 <file path=customXml/itemProps1.xml><?xml version="1.0" encoding="utf-8"?>
-<ds:datastoreItem xmlns:ds="http://schemas.openxmlformats.org/officeDocument/2006/customXml" ds:itemID="{86063809-9C6A-4DA3-B59D-9CBE9CC072A9}">
+<ds:datastoreItem xmlns:ds="http://schemas.openxmlformats.org/officeDocument/2006/customXml" ds:itemID="{07518366-4888-47FF-A9FD-18BEADFA5487}">
   <ds:schemaRefs>
     <ds:schemaRef ds:uri="http://schemas.openxmlformats.org/officeDocument/2006/bibliography"/>
   </ds:schemaRefs>

--- a/temp/Hamza/ch4 methodology/ch4 methodology.docx
+++ b/temp/Hamza/ch4 methodology/ch4 methodology.docx
@@ -1,6 +1,6 @@
 
 <file path=word/document.xml><?xml version="1.0" encoding="utf-8"?>
-<w:document xmlns:wpc="http://schemas.microsoft.com/office/word/2010/wordprocessingCanvas" xmlns:cx="http://schemas.microsoft.com/office/drawing/2014/chartex" xmlns:cx1="http://schemas.microsoft.com/office/drawing/2015/9/8/chartex" xmlns:cx2="http://schemas.microsoft.com/office/drawing/2015/10/21/chartex" xmlns:cx3="http://schemas.microsoft.com/office/drawing/2016/5/9/chartex" xmlns:cx4="http://schemas.microsoft.com/office/drawing/2016/5/10/chartex" xmlns:cx5="http://schemas.microsoft.com/office/drawing/2016/5/11/chartex" xmlns:cx6="http://schemas.microsoft.com/office/drawing/2016/5/12/chartex" xmlns:cx7="http://schemas.microsoft.com/office/drawing/2016/5/13/chartex" xmlns:cx8="http://schemas.microsoft.com/office/drawing/2016/5/14/chartex" xmlns:mc="http://schemas.openxmlformats.org/markup-compatibility/2006" xmlns:aink="http://schemas.microsoft.com/office/drawing/2016/ink" xmlns:am3d="http://schemas.microsoft.com/office/drawing/2017/model3d" xmlns:o="urn:schemas-microsoft-com:office:office" xmlns:r="http://schemas.openxmlformats.org/officeDocument/2006/relationships" xmlns:m="http://schemas.openxmlformats.org/officeDocument/2006/math" xmlns:v="urn:schemas-microsoft-com:vml" xmlns:wp14="http://schemas.microsoft.com/office/word/2010/wordprocessingDrawing" xmlns:wp="http://schemas.openxmlformats.org/drawingml/2006/wordprocessingDrawing" xmlns:w10="urn:schemas-microsoft-com:office:word" xmlns:w="http://schemas.openxmlformats.org/wordprocessingml/2006/main" xmlns:w14="http://schemas.microsoft.com/office/word/2010/wordml" xmlns:w15="http://schemas.microsoft.com/office/word/2012/wordml" xmlns:w16cid="http://schemas.microsoft.com/office/word/2016/wordml/cid" xmlns:w16se="http://schemas.microsoft.com/office/word/2015/wordml/symex" xmlns:wpg="http://schemas.microsoft.com/office/word/2010/wordprocessingGroup" xmlns:wpi="http://schemas.microsoft.com/office/word/2010/wordprocessingInk" xmlns:wne="http://schemas.microsoft.com/office/word/2006/wordml" xmlns:wps="http://schemas.microsoft.com/office/word/2010/wordprocessingShape" mc:Ignorable="w14 w15 w16se w16cid wp14">
+<w:document xmlns:wpc="http://schemas.microsoft.com/office/word/2010/wordprocessingCanvas" xmlns:cx="http://schemas.microsoft.com/office/drawing/2014/chartex" xmlns:cx1="http://schemas.microsoft.com/office/drawing/2015/9/8/chartex" xmlns:cx2="http://schemas.microsoft.com/office/drawing/2015/10/21/chartex" xmlns:cx3="http://schemas.microsoft.com/office/drawing/2016/5/9/chartex" xmlns:cx4="http://schemas.microsoft.com/office/drawing/2016/5/10/chartex" xmlns:cx5="http://schemas.microsoft.com/office/drawing/2016/5/11/chartex" xmlns:cx6="http://schemas.microsoft.com/office/drawing/2016/5/12/chartex" xmlns:cx7="http://schemas.microsoft.com/office/drawing/2016/5/13/chartex" xmlns:cx8="http://schemas.microsoft.com/office/drawing/2016/5/14/chartex" xmlns:mc="http://schemas.openxmlformats.org/markup-compatibility/2006" xmlns:aink="http://schemas.microsoft.com/office/drawing/2016/ink" xmlns:am3d="http://schemas.microsoft.com/office/drawing/2017/model3d" xmlns:o="urn:schemas-microsoft-com:office:office" xmlns:r="http://schemas.openxmlformats.org/officeDocument/2006/relationships" xmlns:m="http://schemas.openxmlformats.org/officeDocument/2006/math" xmlns:v="urn:schemas-microsoft-com:vml" xmlns:wp14="http://schemas.microsoft.com/office/word/2010/wordprocessingDrawing" xmlns:wp="http://schemas.openxmlformats.org/drawingml/2006/wordprocessingDrawing" xmlns:w10="urn:schemas-microsoft-com:office:word" xmlns:w="http://schemas.openxmlformats.org/wordprocessingml/2006/main" xmlns:w14="http://schemas.microsoft.com/office/word/2010/wordml" xmlns:w15="http://schemas.microsoft.com/office/word/2012/wordml" xmlns:w16cex="http://schemas.microsoft.com/office/word/2018/wordml/cex" xmlns:w16cid="http://schemas.microsoft.com/office/word/2016/wordml/cid" xmlns:w16="http://schemas.microsoft.com/office/word/2018/wordml" xmlns:w16se="http://schemas.microsoft.com/office/word/2015/wordml/symex" xmlns:wpg="http://schemas.microsoft.com/office/word/2010/wordprocessingGroup" xmlns:wpi="http://schemas.microsoft.com/office/word/2010/wordprocessingInk" xmlns:wne="http://schemas.microsoft.com/office/word/2006/wordml" xmlns:wps="http://schemas.microsoft.com/office/word/2010/wordprocessingShape" mc:Ignorable="w14 w15 w16se w16cid w16 w16cex wp14">
   <w:body>
     <w:p>
       <w:pPr>
@@ -152,7 +152,11 @@
         <w:t>Furthermore, the instructor in mainly connected to the controller application so that he/she is controlling the recording of lecture i.e. he can start, pause or stop the recording. After the lecture is recorded, he can replay the lecture for any further changes. When the lecture is finally uploaded to central computer, students can play lecture online or save the lecture file</w:t>
       </w:r>
       <w:r>
-        <w:t xml:space="preserve"> in</w:t>
+        <w:t xml:space="preserve"> </w:t>
+      </w:r>
+      <w:proofErr w:type="gramStart"/>
+      <w:r>
+        <w:t>in</w:t>
       </w:r>
       <w:r>
         <w:rPr>
@@ -164,7 +168,14 @@
         <w:rPr>
           <w:noProof/>
         </w:rPr>
-        <w:t xml:space="preserve">.dbm[1] extension </w:t>
+        <w:t>.dbm</w:t>
+      </w:r>
+      <w:proofErr w:type="gramEnd"/>
+      <w:r>
+        <w:rPr>
+          <w:noProof/>
+        </w:rPr>
+        <w:t xml:space="preserve">[1] extension </w:t>
       </w:r>
       <w:r>
         <w:t>to watch later. Offline player is also one of the major modules of the project. It</w:t>
@@ -261,162 +272,6 @@
       </w:r>
       <w:r>
         <w:t>the Project</w:t>
-      </w:r>
-    </w:p>
-    <w:tbl>
-      <w:tblPr>
-        <w:tblStyle w:val="TableGrid"/>
-        <w:tblW w:w="0" w:type="auto"/>
-        <w:tblInd w:w="180" w:type="dxa"/>
-        <w:tblLook w:val="04A0" w:firstRow="1" w:lastRow="0" w:firstColumn="1" w:lastColumn="0" w:noHBand="0" w:noVBand="1"/>
-      </w:tblPr>
-      <w:tblGrid>
-        <w:gridCol w:w="1435"/>
-        <w:gridCol w:w="5490"/>
-        <w:gridCol w:w="2245"/>
-      </w:tblGrid>
-      <w:tr>
-        <w:tc>
-          <w:tcPr>
-            <w:tcW w:w="1435" w:type="dxa"/>
-          </w:tcPr>
-          <w:p>
-            <w:pPr>
-              <w:rPr>
-                <w:b/>
-                <w:bCs/>
-              </w:rPr>
-            </w:pPr>
-            <w:r>
-              <w:rPr>
-                <w:b/>
-                <w:bCs/>
-              </w:rPr>
-              <w:t>Descriptor</w:t>
-            </w:r>
-          </w:p>
-        </w:tc>
-        <w:tc>
-          <w:tcPr>
-            <w:tcW w:w="5490" w:type="dxa"/>
-          </w:tcPr>
-          <w:p>
-            <w:pPr>
-              <w:tabs>
-                <w:tab w:val="left" w:pos="4092"/>
-              </w:tabs>
-              <w:rPr>
-                <w:b/>
-                <w:bCs/>
-              </w:rPr>
-            </w:pPr>
-            <w:r>
-              <w:rPr>
-                <w:b/>
-                <w:bCs/>
-              </w:rPr>
-              <w:t>Explanation</w:t>
-            </w:r>
-            <w:r>
-              <w:rPr>
-                <w:b/>
-                <w:bCs/>
-              </w:rPr>
-              <w:tab/>
-            </w:r>
-          </w:p>
-        </w:tc>
-        <w:tc>
-          <w:tcPr>
-            <w:tcW w:w="2245" w:type="dxa"/>
-          </w:tcPr>
-          <w:p>
-            <w:pPr>
-              <w:rPr>
-                <w:b/>
-                <w:bCs/>
-              </w:rPr>
-            </w:pPr>
-            <w:r>
-              <w:rPr>
-                <w:b/>
-                <w:bCs/>
-              </w:rPr>
-              <w:t>Formula</w:t>
-            </w:r>
-          </w:p>
-        </w:tc>
-      </w:tr>
-      <w:tr>
-        <w:tc>
-          <w:tcPr>
-            <w:tcW w:w="1435" w:type="dxa"/>
-          </w:tcPr>
-          <w:p>
-            <w:r>
-              <w:t>a</w:t>
-            </w:r>
-          </w:p>
-        </w:tc>
-        <w:tc>
-          <w:tcPr>
-            <w:tcW w:w="5490" w:type="dxa"/>
-          </w:tcPr>
-          <w:p>
-            <w:pPr>
-              <w:tabs>
-                <w:tab w:val="left" w:pos="4092"/>
-              </w:tabs>
-            </w:pPr>
-            <w:r>
-              <w:t>B</w:t>
-            </w:r>
-          </w:p>
-        </w:tc>
-        <w:tc>
-          <w:tcPr>
-            <w:tcW w:w="2245" w:type="dxa"/>
-          </w:tcPr>
-          <w:p>
-            <w:r>
-              <w:t>C</w:t>
-            </w:r>
-          </w:p>
-        </w:tc>
-      </w:tr>
-    </w:tbl>
-    <w:p>
-      <w:pPr>
-        <w:ind w:left="2340" w:firstLine="540"/>
-      </w:pPr>
-      <w:r>
-        <w:t>Table</w:t>
-      </w:r>
-      <w:r>
-        <w:t xml:space="preserve"> 4.</w:t>
-      </w:r>
-      <w:r>
-        <w:t>1</w:t>
-      </w:r>
-      <w:r>
-        <w:t>: F</w:t>
-      </w:r>
-      <w:r>
-        <w:t>ormulae</w:t>
-      </w:r>
-      <w:r>
-        <w:t xml:space="preserve"> </w:t>
-      </w:r>
-      <w:r>
-        <w:t xml:space="preserve">and Equations </w:t>
-      </w:r>
-      <w:r>
-        <w:t>u</w:t>
-      </w:r>
-      <w:bookmarkStart w:id="0" w:name="_GoBack"/>
-      <w:bookmarkEnd w:id="0"/>
-      <w:r>
-        <w:t>sed</w:t>
       </w:r>
     </w:p>
     <w:p>
@@ -519,7 +374,16 @@
       </w:r>
       <w:r>
         <w:tab/>
-        <w:t>Figure 4.3: H</w:t>
+        <w:t>Figure 4.</w:t>
+      </w:r>
+      <w:r>
+        <w:t>3</w:t>
+      </w:r>
+      <w:r>
+        <w:t xml:space="preserve">: </w:t>
+      </w:r>
+      <w:r>
+        <w:t>H</w:t>
       </w:r>
       <w:r>
         <w:t>igh framerate camera placement</w:t>
@@ -535,487 +399,9 @@
       </w:r>
     </w:p>
     <w:p>
-      <w:r>
-        <w:t>To extract marker orientation, Marker Hardware is connected to controller application.</w:t>
-      </w:r>
-    </w:p>
-    <w:p>
-      <w:r>
-        <w:rPr>
-          <w:noProof/>
-        </w:rPr>
-        <w:lastRenderedPageBreak/>
-        <w:drawing>
-          <wp:inline distT="0" distB="0" distL="0" distR="0" wp14:anchorId="397923D2" wp14:editId="6AB2434A">
-            <wp:extent cx="5924550" cy="3952875"/>
-            <wp:effectExtent l="0" t="0" r="0" b="9525"/>
-            <wp:docPr id="5" name="Picture 5"/>
-            <wp:cNvGraphicFramePr>
-              <a:graphicFrameLocks xmlns:a="http://schemas.openxmlformats.org/drawingml/2006/main" noChangeAspect="1"/>
-            </wp:cNvGraphicFramePr>
-            <a:graphic xmlns:a="http://schemas.openxmlformats.org/drawingml/2006/main">
-              <a:graphicData uri="http://schemas.openxmlformats.org/drawingml/2006/picture">
-                <pic:pic xmlns:pic="http://schemas.openxmlformats.org/drawingml/2006/picture">
-                  <pic:nvPicPr>
-                    <pic:cNvPr id="0" name="Picture 3"/>
-                    <pic:cNvPicPr>
-                      <a:picLocks noChangeAspect="1" noChangeArrowheads="1"/>
-                    </pic:cNvPicPr>
-                  </pic:nvPicPr>
-                  <pic:blipFill>
-                    <a:blip r:embed="rId9" cstate="print">
-                      <a:extLst>
-                        <a:ext uri="{28A0092B-C50C-407E-A947-70E740481C1C}">
-                          <a14:useLocalDpi xmlns:a14="http://schemas.microsoft.com/office/drawing/2010/main" val="0"/>
-                        </a:ext>
-                      </a:extLst>
-                    </a:blip>
-                    <a:srcRect/>
-                    <a:stretch>
-                      <a:fillRect/>
-                    </a:stretch>
-                  </pic:blipFill>
-                  <pic:spPr bwMode="auto">
-                    <a:xfrm>
-                      <a:off x="0" y="0"/>
-                      <a:ext cx="5924550" cy="3952875"/>
-                    </a:xfrm>
-                    <a:prstGeom prst="rect">
-                      <a:avLst/>
-                    </a:prstGeom>
-                    <a:noFill/>
-                    <a:ln>
-                      <a:noFill/>
-                    </a:ln>
-                  </pic:spPr>
-                </pic:pic>
-              </a:graphicData>
-            </a:graphic>
-          </wp:inline>
-        </w:drawing>
-      </w:r>
-    </w:p>
-    <w:p>
-      <w:pPr>
-        <w:ind w:left="1440" w:firstLine="720"/>
-      </w:pPr>
-      <w:r>
-        <w:t>Figure 4.4: Marker Hardware working methodology</w:t>
-      </w:r>
-    </w:p>
-    <w:p>
-      <w:pPr>
-        <w:pStyle w:val="Heading3"/>
-      </w:pPr>
-      <w:r>
-        <w:t>Audio Hardware</w:t>
-      </w:r>
-    </w:p>
-    <w:p>
-      <w:r>
-        <w:t>Wireless voice transmission is done by this module. Voice data is accepted at transmitter module. This data is converted into digital audio. Digital audio is then transmitted to receiver at another end. Receiver module decode the digital audio into analog audio. Receiver module is attached to computer through Line-in[2] on which controller application is being executed. Controller application encode the analog audio into lightweight ogg[3] file format. After the audio file generation is successful, audio file is then embedded into lecture file and uploaded to central Server.</w:t>
-      </w:r>
-    </w:p>
-    <w:p/>
-    <w:p>
-      <w:r>
-        <w:rPr>
-          <w:noProof/>
-        </w:rPr>
-        <w:lastRenderedPageBreak/>
-        <w:drawing>
-          <wp:inline distT="0" distB="0" distL="0" distR="0" wp14:anchorId="3E9B36F8" wp14:editId="76888817">
-            <wp:extent cx="5943600" cy="4629150"/>
-            <wp:effectExtent l="0" t="0" r="0" b="0"/>
-            <wp:docPr id="6" name="Picture 6"/>
-            <wp:cNvGraphicFramePr>
-              <a:graphicFrameLocks xmlns:a="http://schemas.openxmlformats.org/drawingml/2006/main" noChangeAspect="1"/>
-            </wp:cNvGraphicFramePr>
-            <a:graphic xmlns:a="http://schemas.openxmlformats.org/drawingml/2006/main">
-              <a:graphicData uri="http://schemas.openxmlformats.org/drawingml/2006/picture">
-                <pic:pic xmlns:pic="http://schemas.openxmlformats.org/drawingml/2006/picture">
-                  <pic:nvPicPr>
-                    <pic:cNvPr id="0" name="Picture 4"/>
-                    <pic:cNvPicPr>
-                      <a:picLocks noChangeAspect="1" noChangeArrowheads="1"/>
-                    </pic:cNvPicPr>
-                  </pic:nvPicPr>
-                  <pic:blipFill>
-                    <a:blip r:embed="rId10">
-                      <a:extLst>
-                        <a:ext uri="{28A0092B-C50C-407E-A947-70E740481C1C}">
-                          <a14:useLocalDpi xmlns:a14="http://schemas.microsoft.com/office/drawing/2010/main" val="0"/>
-                        </a:ext>
-                      </a:extLst>
-                    </a:blip>
-                    <a:srcRect/>
-                    <a:stretch>
-                      <a:fillRect/>
-                    </a:stretch>
-                  </pic:blipFill>
-                  <pic:spPr bwMode="auto">
-                    <a:xfrm>
-                      <a:off x="0" y="0"/>
-                      <a:ext cx="5943600" cy="4629150"/>
-                    </a:xfrm>
-                    <a:prstGeom prst="rect">
-                      <a:avLst/>
-                    </a:prstGeom>
-                    <a:noFill/>
-                    <a:ln>
-                      <a:noFill/>
-                    </a:ln>
-                  </pic:spPr>
-                </pic:pic>
-              </a:graphicData>
-            </a:graphic>
-          </wp:inline>
-        </w:drawing>
-      </w:r>
-    </w:p>
-    <w:p/>
-    <w:p>
-      <w:pPr>
-        <w:ind w:left="180"/>
-      </w:pPr>
-      <w:r>
-        <w:tab/>
-      </w:r>
-      <w:r>
-        <w:tab/>
-      </w:r>
-      <w:r>
-        <w:tab/>
-      </w:r>
-      <w:r>
-        <w:tab/>
-        <w:t>Figure 4.4: Audio Hardware General Methodology</w:t>
-      </w:r>
-    </w:p>
-    <w:p>
-      <w:pPr>
-        <w:ind w:left="180"/>
-      </w:pPr>
-    </w:p>
-    <w:p>
-      <w:pPr>
-        <w:pStyle w:val="Heading3"/>
-      </w:pPr>
-      <w:r>
-        <w:t>Controller Application</w:t>
-      </w:r>
-    </w:p>
-    <w:p>
-      <w:r>
-        <w:t>Controller application plays several roles in the project.</w:t>
-      </w:r>
-      <w:r>
-        <w:t xml:space="preserve"> First of all, it is responsible for application of computer vision algorithms to detect marker and extract the position data.</w:t>
-      </w:r>
-      <w:r>
-        <w:t xml:space="preserve"> At least two camera perspectives are considered for position extraction. Manual calibration system aids in the setup and viewport positioning of multiple cameras.</w:t>
-      </w:r>
-      <w:r>
-        <w:t xml:space="preserve"> Marker position data and audio data have to be synchronously written in the final output file</w:t>
-      </w:r>
-      <w:r>
-        <w:br/>
-        <w:t>Second, i</w:t>
-      </w:r>
-      <w:r>
-        <w:t xml:space="preserve">t is also responsible for decoding the orientation data. Orientation data is sent using encoded packet by Marker Hardware and received by the controller application. Orientation is extracted </w:t>
-      </w:r>
-      <w:r>
-        <w:t>using quaternions. Euler angles then extracted using converted quaternion to avoid gimble lock. Position of the marker is extracted</w:t>
-      </w:r>
-      <w:r>
-        <w:t>.</w:t>
-      </w:r>
-      <w:r>
-        <w:br/>
-        <w:t>Third, it can play the lecture file before uploading the lecture. Lecture can be paused, resumed and replayed. also, the lecture can be annotated by the instructor i.e. topic and sub-topic markings. Audio and video quality can be controlled over performance of lecture play media.</w:t>
-      </w:r>
-    </w:p>
-    <w:p>
-      <w:r>
-        <w:lastRenderedPageBreak/>
-        <w:t xml:space="preserve"> </w:t>
-      </w:r>
-      <w:r>
-        <w:t xml:space="preserve">  </w:t>
-      </w:r>
-      <w:r>
-        <w:rPr>
-          <w:noProof/>
-        </w:rPr>
-        <w:drawing>
-          <wp:inline distT="0" distB="0" distL="0" distR="0" wp14:anchorId="2F0BF48C" wp14:editId="3638FF48">
-            <wp:extent cx="3909060" cy="2705100"/>
-            <wp:effectExtent l="0" t="0" r="0" b="0"/>
-            <wp:docPr id="7" name="Picture 7"/>
-            <wp:cNvGraphicFramePr>
-              <a:graphicFrameLocks xmlns:a="http://schemas.openxmlformats.org/drawingml/2006/main" noChangeAspect="1"/>
-            </wp:cNvGraphicFramePr>
-            <a:graphic xmlns:a="http://schemas.openxmlformats.org/drawingml/2006/main">
-              <a:graphicData uri="http://schemas.openxmlformats.org/drawingml/2006/picture">
-                <pic:pic xmlns:pic="http://schemas.openxmlformats.org/drawingml/2006/picture">
-                  <pic:nvPicPr>
-                    <pic:cNvPr id="0" name="Picture 2"/>
-                    <pic:cNvPicPr>
-                      <a:picLocks noChangeAspect="1" noChangeArrowheads="1"/>
-                    </pic:cNvPicPr>
-                  </pic:nvPicPr>
-                  <pic:blipFill>
-                    <a:blip r:embed="rId11">
-                      <a:extLst>
-                        <a:ext uri="{28A0092B-C50C-407E-A947-70E740481C1C}">
-                          <a14:useLocalDpi xmlns:a14="http://schemas.microsoft.com/office/drawing/2010/main" val="0"/>
-                        </a:ext>
-                      </a:extLst>
-                    </a:blip>
-                    <a:srcRect/>
-                    <a:stretch>
-                      <a:fillRect/>
-                    </a:stretch>
-                  </pic:blipFill>
-                  <pic:spPr bwMode="auto">
-                    <a:xfrm>
-                      <a:off x="0" y="0"/>
-                      <a:ext cx="3909060" cy="2705100"/>
-                    </a:xfrm>
-                    <a:prstGeom prst="rect">
-                      <a:avLst/>
-                    </a:prstGeom>
-                    <a:noFill/>
-                    <a:ln>
-                      <a:noFill/>
-                    </a:ln>
-                  </pic:spPr>
-                </pic:pic>
-              </a:graphicData>
-            </a:graphic>
-          </wp:inline>
-        </w:drawing>
-      </w:r>
-    </w:p>
-    <w:p/>
-    <w:p>
-      <w:r>
-        <w:t>Figure 4.</w:t>
-      </w:r>
-      <w:r>
-        <w:t>5</w:t>
-      </w:r>
-      <w:r>
-        <w:t xml:space="preserve">: </w:t>
-      </w:r>
-      <w:r>
-        <w:t>Controller Application</w:t>
-      </w:r>
-      <w:r>
-        <w:t xml:space="preserve"> General Methodology</w:t>
-      </w:r>
-    </w:p>
-    <w:p>
-      <w:pPr>
-        <w:pStyle w:val="Heading3"/>
-      </w:pPr>
-      <w:r>
-        <w:t>Player</w:t>
-      </w:r>
-      <w:r>
-        <w:t xml:space="preserve"> Application</w:t>
-      </w:r>
-    </w:p>
-    <w:p>
-      <w:r>
-        <w:t>Just like media player, the player application plays the lecture. Common end user of Player Application is student. Player application has two version based on data availability.</w:t>
-      </w:r>
-    </w:p>
-    <w:p>
-      <w:pPr>
-        <w:pStyle w:val="Heading4"/>
-      </w:pPr>
-      <w:r>
-        <w:t>Offline Player</w:t>
-      </w:r>
-    </w:p>
-    <w:p>
-      <w:r>
-        <w:t>Lecture file can be played on the computer via Offline Player with no interaction with internet at all. Typical end user is student. A student can rewind, play, pause, stop and resume while watching the lecture. As the lecture is being played by generated lecture file So, there is no compromise on quality.</w:t>
-      </w:r>
-    </w:p>
-    <w:p>
-      <w:r>
-        <w:rPr>
-          <w:noProof/>
-        </w:rPr>
-        <w:drawing>
-          <wp:inline distT="0" distB="0" distL="0" distR="0" wp14:anchorId="07C8EBD9" wp14:editId="6F3098D8">
-            <wp:extent cx="3909060" cy="2141220"/>
-            <wp:effectExtent l="0" t="0" r="0" b="0"/>
-            <wp:docPr id="8" name="Picture 8"/>
-            <wp:cNvGraphicFramePr>
-              <a:graphicFrameLocks xmlns:a="http://schemas.openxmlformats.org/drawingml/2006/main" noChangeAspect="1"/>
-            </wp:cNvGraphicFramePr>
-            <a:graphic xmlns:a="http://schemas.openxmlformats.org/drawingml/2006/main">
-              <a:graphicData uri="http://schemas.openxmlformats.org/drawingml/2006/picture">
-                <pic:pic xmlns:pic="http://schemas.openxmlformats.org/drawingml/2006/picture">
-                  <pic:nvPicPr>
-                    <pic:cNvPr id="0" name="Picture 3"/>
-                    <pic:cNvPicPr>
-                      <a:picLocks noChangeAspect="1" noChangeArrowheads="1"/>
-                    </pic:cNvPicPr>
-                  </pic:nvPicPr>
-                  <pic:blipFill>
-                    <a:blip r:embed="rId12">
-                      <a:extLst>
-                        <a:ext uri="{28A0092B-C50C-407E-A947-70E740481C1C}">
-                          <a14:useLocalDpi xmlns:a14="http://schemas.microsoft.com/office/drawing/2010/main" val="0"/>
-                        </a:ext>
-                      </a:extLst>
-                    </a:blip>
-                    <a:srcRect/>
-                    <a:stretch>
-                      <a:fillRect/>
-                    </a:stretch>
-                  </pic:blipFill>
-                  <pic:spPr bwMode="auto">
-                    <a:xfrm>
-                      <a:off x="0" y="0"/>
-                      <a:ext cx="3909060" cy="2141220"/>
-                    </a:xfrm>
-                    <a:prstGeom prst="rect">
-                      <a:avLst/>
-                    </a:prstGeom>
-                    <a:noFill/>
-                    <a:ln>
-                      <a:noFill/>
-                    </a:ln>
-                  </pic:spPr>
-                </pic:pic>
-              </a:graphicData>
-            </a:graphic>
-          </wp:inline>
-        </w:drawing>
-      </w:r>
-    </w:p>
-    <w:p>
-      <w:r>
-        <w:t>Figure 4.</w:t>
-      </w:r>
-      <w:r>
-        <w:t>6</w:t>
-      </w:r>
-      <w:r>
-        <w:t xml:space="preserve">: </w:t>
-      </w:r>
-      <w:r>
-        <w:t>Offline Player</w:t>
-      </w:r>
-      <w:r>
-        <w:t xml:space="preserve"> Application General Methodology</w:t>
-      </w:r>
-    </w:p>
-    <w:p/>
-    <w:p>
-      <w:pPr>
-        <w:pStyle w:val="Heading4"/>
-      </w:pPr>
-      <w:r>
-        <w:lastRenderedPageBreak/>
-        <w:t>WebGL</w:t>
-      </w:r>
-      <w:r>
-        <w:t xml:space="preserve"> Player</w:t>
-      </w:r>
-    </w:p>
-    <w:p>
-      <w:r>
-        <w:t>It is an online in-browser player that streams the lecture right in the webpage. Similar to video media player, flow of video can be controlled by user. This online player first loads its necessary packages and plugins before it could be fully functional. While browsing the lecture hierarchy, any lecture can be played by user and annotated by an instructor.</w:t>
-      </w:r>
-    </w:p>
-    <w:p>
-      <w:r>
-        <w:rPr>
-          <w:noProof/>
-        </w:rPr>
-        <w:drawing>
-          <wp:inline distT="0" distB="0" distL="0" distR="0" wp14:anchorId="02D547CB" wp14:editId="02CB87B7">
-            <wp:extent cx="3909060" cy="2141220"/>
-            <wp:effectExtent l="0" t="0" r="0" b="0"/>
-            <wp:docPr id="9" name="Picture 9"/>
-            <wp:cNvGraphicFramePr>
-              <a:graphicFrameLocks xmlns:a="http://schemas.openxmlformats.org/drawingml/2006/main" noChangeAspect="1"/>
-            </wp:cNvGraphicFramePr>
-            <a:graphic xmlns:a="http://schemas.openxmlformats.org/drawingml/2006/main">
-              <a:graphicData uri="http://schemas.openxmlformats.org/drawingml/2006/picture">
-                <pic:pic xmlns:pic="http://schemas.openxmlformats.org/drawingml/2006/picture">
-                  <pic:nvPicPr>
-                    <pic:cNvPr id="0" name="Picture 4"/>
-                    <pic:cNvPicPr>
-                      <a:picLocks noChangeAspect="1" noChangeArrowheads="1"/>
-                    </pic:cNvPicPr>
-                  </pic:nvPicPr>
-                  <pic:blipFill>
-                    <a:blip r:embed="rId13">
-                      <a:extLst>
-                        <a:ext uri="{28A0092B-C50C-407E-A947-70E740481C1C}">
-                          <a14:useLocalDpi xmlns:a14="http://schemas.microsoft.com/office/drawing/2010/main" val="0"/>
-                        </a:ext>
-                      </a:extLst>
-                    </a:blip>
-                    <a:srcRect/>
-                    <a:stretch>
-                      <a:fillRect/>
-                    </a:stretch>
-                  </pic:blipFill>
-                  <pic:spPr bwMode="auto">
-                    <a:xfrm>
-                      <a:off x="0" y="0"/>
-                      <a:ext cx="3909060" cy="2141220"/>
-                    </a:xfrm>
-                    <a:prstGeom prst="rect">
-                      <a:avLst/>
-                    </a:prstGeom>
-                    <a:noFill/>
-                    <a:ln>
-                      <a:noFill/>
-                    </a:ln>
-                  </pic:spPr>
-                </pic:pic>
-              </a:graphicData>
-            </a:graphic>
-          </wp:inline>
-        </w:drawing>
-      </w:r>
-    </w:p>
-    <w:p>
-      <w:r>
-        <w:t>Figure 4.</w:t>
-      </w:r>
-      <w:r>
-        <w:t>7</w:t>
-      </w:r>
-      <w:r>
-        <w:t xml:space="preserve">: </w:t>
-      </w:r>
-      <w:r>
-        <w:t>Online</w:t>
-      </w:r>
-      <w:r>
-        <w:t xml:space="preserve"> Player Application General Methodology</w:t>
-      </w:r>
-    </w:p>
-    <w:p>
-      <w:pPr>
-        <w:pStyle w:val="Heading3"/>
-      </w:pPr>
-      <w:r>
-        <w:t>Learning Management System</w:t>
-      </w:r>
-    </w:p>
-    <w:p/>
+      <w:bookmarkStart w:id="0" w:name="_GoBack"/>
+      <w:bookmarkEnd w:id="0"/>
+    </w:p>
     <w:sectPr>
       <w:pgSz w:w="12240" w:h="15840"/>
       <w:pgMar w:top="1440" w:right="1440" w:bottom="1440" w:left="1440" w:header="720" w:footer="720" w:gutter="0"/>
@@ -1027,7 +413,7 @@
 </file>
 
 <file path=word/numbering.xml><?xml version="1.0" encoding="utf-8"?>
-<w:numbering xmlns:wpc="http://schemas.microsoft.com/office/word/2010/wordprocessingCanvas" xmlns:cx="http://schemas.microsoft.com/office/drawing/2014/chartex" xmlns:cx1="http://schemas.microsoft.com/office/drawing/2015/9/8/chartex" xmlns:cx2="http://schemas.microsoft.com/office/drawing/2015/10/21/chartex" xmlns:cx3="http://schemas.microsoft.com/office/drawing/2016/5/9/chartex" xmlns:cx4="http://schemas.microsoft.com/office/drawing/2016/5/10/chartex" xmlns:cx5="http://schemas.microsoft.com/office/drawing/2016/5/11/chartex" xmlns:cx6="http://schemas.microsoft.com/office/drawing/2016/5/12/chartex" xmlns:cx7="http://schemas.microsoft.com/office/drawing/2016/5/13/chartex" xmlns:cx8="http://schemas.microsoft.com/office/drawing/2016/5/14/chartex" xmlns:mc="http://schemas.openxmlformats.org/markup-compatibility/2006" xmlns:aink="http://schemas.microsoft.com/office/drawing/2016/ink" xmlns:am3d="http://schemas.microsoft.com/office/drawing/2017/model3d" xmlns:o="urn:schemas-microsoft-com:office:office" xmlns:r="http://schemas.openxmlformats.org/officeDocument/2006/relationships" xmlns:m="http://schemas.openxmlformats.org/officeDocument/2006/math" xmlns:v="urn:schemas-microsoft-com:vml" xmlns:wp14="http://schemas.microsoft.com/office/word/2010/wordprocessingDrawing" xmlns:wp="http://schemas.openxmlformats.org/drawingml/2006/wordprocessingDrawing" xmlns:w10="urn:schemas-microsoft-com:office:word" xmlns:w="http://schemas.openxmlformats.org/wordprocessingml/2006/main" xmlns:w14="http://schemas.microsoft.com/office/word/2010/wordml" xmlns:w15="http://schemas.microsoft.com/office/word/2012/wordml" xmlns:w16cid="http://schemas.microsoft.com/office/word/2016/wordml/cid" xmlns:w16se="http://schemas.microsoft.com/office/word/2015/wordml/symex" xmlns:wpg="http://schemas.microsoft.com/office/word/2010/wordprocessingGroup" xmlns:wpi="http://schemas.microsoft.com/office/word/2010/wordprocessingInk" xmlns:wne="http://schemas.microsoft.com/office/word/2006/wordml" xmlns:wps="http://schemas.microsoft.com/office/word/2010/wordprocessingShape" mc:Ignorable="w14 w15 w16se w16cid wp14">
+<w:numbering xmlns:wpc="http://schemas.microsoft.com/office/word/2010/wordprocessingCanvas" xmlns:cx="http://schemas.microsoft.com/office/drawing/2014/chartex" xmlns:cx1="http://schemas.microsoft.com/office/drawing/2015/9/8/chartex" xmlns:cx2="http://schemas.microsoft.com/office/drawing/2015/10/21/chartex" xmlns:cx3="http://schemas.microsoft.com/office/drawing/2016/5/9/chartex" xmlns:cx4="http://schemas.microsoft.com/office/drawing/2016/5/10/chartex" xmlns:cx5="http://schemas.microsoft.com/office/drawing/2016/5/11/chartex" xmlns:cx6="http://schemas.microsoft.com/office/drawing/2016/5/12/chartex" xmlns:cx7="http://schemas.microsoft.com/office/drawing/2016/5/13/chartex" xmlns:cx8="http://schemas.microsoft.com/office/drawing/2016/5/14/chartex" xmlns:mc="http://schemas.openxmlformats.org/markup-compatibility/2006" xmlns:aink="http://schemas.microsoft.com/office/drawing/2016/ink" xmlns:am3d="http://schemas.microsoft.com/office/drawing/2017/model3d" xmlns:o="urn:schemas-microsoft-com:office:office" xmlns:r="http://schemas.openxmlformats.org/officeDocument/2006/relationships" xmlns:m="http://schemas.openxmlformats.org/officeDocument/2006/math" xmlns:v="urn:schemas-microsoft-com:vml" xmlns:wp14="http://schemas.microsoft.com/office/word/2010/wordprocessingDrawing" xmlns:wp="http://schemas.openxmlformats.org/drawingml/2006/wordprocessingDrawing" xmlns:w10="urn:schemas-microsoft-com:office:word" xmlns:w="http://schemas.openxmlformats.org/wordprocessingml/2006/main" xmlns:w14="http://schemas.microsoft.com/office/word/2010/wordml" xmlns:w15="http://schemas.microsoft.com/office/word/2012/wordml" xmlns:w16cex="http://schemas.microsoft.com/office/word/2018/wordml/cex" xmlns:w16cid="http://schemas.microsoft.com/office/word/2016/wordml/cid" xmlns:w16="http://schemas.microsoft.com/office/word/2018/wordml" xmlns:w16se="http://schemas.microsoft.com/office/word/2015/wordml/symex" xmlns:wpg="http://schemas.microsoft.com/office/word/2010/wordprocessingGroup" xmlns:wpi="http://schemas.microsoft.com/office/word/2010/wordprocessingInk" xmlns:wne="http://schemas.microsoft.com/office/word/2006/wordml" xmlns:wps="http://schemas.microsoft.com/office/word/2010/wordprocessingShape" mc:Ignorable="w14 w15 w16se w16cid w16 w16cex wp14">
   <w:abstractNum w:abstractNumId="0" w15:restartNumberingAfterBreak="0">
     <w:nsid w:val="035918E6"/>
     <w:multiLevelType w:val="multilevel"/>
@@ -1415,7 +801,7 @@
 </file>
 
 <file path=word/styles.xml><?xml version="1.0" encoding="utf-8"?>
-<w:styles xmlns:mc="http://schemas.openxmlformats.org/markup-compatibility/2006" xmlns:r="http://schemas.openxmlformats.org/officeDocument/2006/relationships" xmlns:w="http://schemas.openxmlformats.org/wordprocessingml/2006/main" xmlns:w14="http://schemas.microsoft.com/office/word/2010/wordml" xmlns:w15="http://schemas.microsoft.com/office/word/2012/wordml" xmlns:w16cid="http://schemas.microsoft.com/office/word/2016/wordml/cid" xmlns:w16se="http://schemas.microsoft.com/office/word/2015/wordml/symex" mc:Ignorable="w14 w15 w16se w16cid">
+<w:styles xmlns:mc="http://schemas.openxmlformats.org/markup-compatibility/2006" xmlns:r="http://schemas.openxmlformats.org/officeDocument/2006/relationships" xmlns:w="http://schemas.openxmlformats.org/wordprocessingml/2006/main" xmlns:w14="http://schemas.microsoft.com/office/word/2010/wordml" xmlns:w15="http://schemas.microsoft.com/office/word/2012/wordml" xmlns:w16cex="http://schemas.microsoft.com/office/word/2018/wordml/cex" xmlns:w16cid="http://schemas.microsoft.com/office/word/2016/wordml/cid" xmlns:w16="http://schemas.microsoft.com/office/word/2018/wordml" xmlns:w16se="http://schemas.microsoft.com/office/word/2015/wordml/symex" mc:Ignorable="w14 w15 w16se w16cid w16 w16cex">
   <w:docDefaults>
     <w:rPrDefault>
       <w:rPr>
@@ -1990,25 +1376,6 @@
       <w:color w:val="2F5496" w:themeColor="accent1" w:themeShade="BF"/>
     </w:rPr>
   </w:style>
-  <w:style w:type="table" w:styleId="TableGrid">
-    <w:name w:val="Table Grid"/>
-    <w:basedOn w:val="TableNormal"/>
-    <w:uiPriority w:val="39"/>
-    <w:rsid w:val="00DE5D7B"/>
-    <w:pPr>
-      <w:spacing w:after="0" w:line="240" w:lineRule="auto"/>
-    </w:pPr>
-    <w:tblPr>
-      <w:tblBorders>
-        <w:top w:val="single" w:sz="4" w:space="0" w:color="auto"/>
-        <w:left w:val="single" w:sz="4" w:space="0" w:color="auto"/>
-        <w:bottom w:val="single" w:sz="4" w:space="0" w:color="auto"/>
-        <w:right w:val="single" w:sz="4" w:space="0" w:color="auto"/>
-        <w:insideH w:val="single" w:sz="4" w:space="0" w:color="auto"/>
-        <w:insideV w:val="single" w:sz="4" w:space="0" w:color="auto"/>
-      </w:tblBorders>
-    </w:tblPr>
-  </w:style>
 </w:styles>
 </file>
 
@@ -2317,7 +1684,7 @@
 </file>
 
 <file path=customXml/itemProps1.xml><?xml version="1.0" encoding="utf-8"?>
-<ds:datastoreItem xmlns:ds="http://schemas.openxmlformats.org/officeDocument/2006/customXml" ds:itemID="{07518366-4888-47FF-A9FD-18BEADFA5487}">
+<ds:datastoreItem xmlns:ds="http://schemas.openxmlformats.org/officeDocument/2006/customXml" ds:itemID="{4A05CE8F-450B-49B6-9C94-92E8620C9DF4}">
   <ds:schemaRefs>
     <ds:schemaRef ds:uri="http://schemas.openxmlformats.org/officeDocument/2006/bibliography"/>
   </ds:schemaRefs>

--- a/temp/Hamza/ch4 methodology/ch4 methodology.docx
+++ b/temp/Hamza/ch4 methodology/ch4 methodology.docx
@@ -1,6 +1,6 @@
 
 <file path=word/document.xml><?xml version="1.0" encoding="utf-8"?>
-<w:document xmlns:wpc="http://schemas.microsoft.com/office/word/2010/wordprocessingCanvas" xmlns:cx="http://schemas.microsoft.com/office/drawing/2014/chartex" xmlns:cx1="http://schemas.microsoft.com/office/drawing/2015/9/8/chartex" xmlns:cx2="http://schemas.microsoft.com/office/drawing/2015/10/21/chartex" xmlns:cx3="http://schemas.microsoft.com/office/drawing/2016/5/9/chartex" xmlns:cx4="http://schemas.microsoft.com/office/drawing/2016/5/10/chartex" xmlns:cx5="http://schemas.microsoft.com/office/drawing/2016/5/11/chartex" xmlns:cx6="http://schemas.microsoft.com/office/drawing/2016/5/12/chartex" xmlns:cx7="http://schemas.microsoft.com/office/drawing/2016/5/13/chartex" xmlns:cx8="http://schemas.microsoft.com/office/drawing/2016/5/14/chartex" xmlns:mc="http://schemas.openxmlformats.org/markup-compatibility/2006" xmlns:aink="http://schemas.microsoft.com/office/drawing/2016/ink" xmlns:am3d="http://schemas.microsoft.com/office/drawing/2017/model3d" xmlns:o="urn:schemas-microsoft-com:office:office" xmlns:r="http://schemas.openxmlformats.org/officeDocument/2006/relationships" xmlns:m="http://schemas.openxmlformats.org/officeDocument/2006/math" xmlns:v="urn:schemas-microsoft-com:vml" xmlns:wp14="http://schemas.microsoft.com/office/word/2010/wordprocessingDrawing" xmlns:wp="http://schemas.openxmlformats.org/drawingml/2006/wordprocessingDrawing" xmlns:w10="urn:schemas-microsoft-com:office:word" xmlns:w="http://schemas.openxmlformats.org/wordprocessingml/2006/main" xmlns:w14="http://schemas.microsoft.com/office/word/2010/wordml" xmlns:w15="http://schemas.microsoft.com/office/word/2012/wordml" xmlns:w16cex="http://schemas.microsoft.com/office/word/2018/wordml/cex" xmlns:w16cid="http://schemas.microsoft.com/office/word/2016/wordml/cid" xmlns:w16="http://schemas.microsoft.com/office/word/2018/wordml" xmlns:w16se="http://schemas.microsoft.com/office/word/2015/wordml/symex" xmlns:wpg="http://schemas.microsoft.com/office/word/2010/wordprocessingGroup" xmlns:wpi="http://schemas.microsoft.com/office/word/2010/wordprocessingInk" xmlns:wne="http://schemas.microsoft.com/office/word/2006/wordml" xmlns:wps="http://schemas.microsoft.com/office/word/2010/wordprocessingShape" mc:Ignorable="w14 w15 w16se w16cid w16 w16cex wp14">
+<w:document xmlns:wpc="http://schemas.microsoft.com/office/word/2010/wordprocessingCanvas" xmlns:cx="http://schemas.microsoft.com/office/drawing/2014/chartex" xmlns:cx1="http://schemas.microsoft.com/office/drawing/2015/9/8/chartex" xmlns:cx2="http://schemas.microsoft.com/office/drawing/2015/10/21/chartex" xmlns:cx3="http://schemas.microsoft.com/office/drawing/2016/5/9/chartex" xmlns:cx4="http://schemas.microsoft.com/office/drawing/2016/5/10/chartex" xmlns:cx5="http://schemas.microsoft.com/office/drawing/2016/5/11/chartex" xmlns:cx6="http://schemas.microsoft.com/office/drawing/2016/5/12/chartex" xmlns:cx7="http://schemas.microsoft.com/office/drawing/2016/5/13/chartex" xmlns:cx8="http://schemas.microsoft.com/office/drawing/2016/5/14/chartex" xmlns:mc="http://schemas.openxmlformats.org/markup-compatibility/2006" xmlns:aink="http://schemas.microsoft.com/office/drawing/2016/ink" xmlns:am3d="http://schemas.microsoft.com/office/drawing/2017/model3d" xmlns:o="urn:schemas-microsoft-com:office:office" xmlns:r="http://schemas.openxmlformats.org/officeDocument/2006/relationships" xmlns:m="http://schemas.openxmlformats.org/officeDocument/2006/math" xmlns:v="urn:schemas-microsoft-com:vml" xmlns:wp14="http://schemas.microsoft.com/office/word/2010/wordprocessingDrawing" xmlns:wp="http://schemas.openxmlformats.org/drawingml/2006/wordprocessingDrawing" xmlns:w10="urn:schemas-microsoft-com:office:word" xmlns:w="http://schemas.openxmlformats.org/wordprocessingml/2006/main" xmlns:w14="http://schemas.microsoft.com/office/word/2010/wordml" xmlns:w15="http://schemas.microsoft.com/office/word/2012/wordml" xmlns:w16cid="http://schemas.microsoft.com/office/word/2016/wordml/cid" xmlns:w16se="http://schemas.microsoft.com/office/word/2015/wordml/symex" xmlns:wpg="http://schemas.microsoft.com/office/word/2010/wordprocessingGroup" xmlns:wpi="http://schemas.microsoft.com/office/word/2010/wordprocessingInk" xmlns:wne="http://schemas.microsoft.com/office/word/2006/wordml" xmlns:wps="http://schemas.microsoft.com/office/word/2010/wordprocessingShape" mc:Ignorable="w14 w15 w16se w16cid wp14">
   <w:body>
     <w:p>
       <w:pPr>
@@ -59,7 +59,7 @@
     </w:p>
     <w:p>
       <w:pPr>
-        <w:pStyle w:val="Heading3"/>
+        <w:pStyle w:val="Heading1"/>
       </w:pPr>
       <w:r>
         <w:t>General Proposed Model</w:t>
@@ -138,7 +138,7 @@
     </w:p>
     <w:p>
       <w:pPr>
-        <w:pStyle w:val="Heading3"/>
+        <w:pStyle w:val="Heading1"/>
       </w:pPr>
       <w:r>
         <w:t>General Flow</w:t>
@@ -152,11 +152,7 @@
         <w:t>Furthermore, the instructor in mainly connected to the controller application so that he/she is controlling the recording of lecture i.e. he can start, pause or stop the recording. After the lecture is recorded, he can replay the lecture for any further changes. When the lecture is finally uploaded to central computer, students can play lecture online or save the lecture file</w:t>
       </w:r>
       <w:r>
-        <w:t xml:space="preserve"> </w:t>
-      </w:r>
-      <w:proofErr w:type="gramStart"/>
-      <w:r>
-        <w:t>in</w:t>
+        <w:t xml:space="preserve"> in</w:t>
       </w:r>
       <w:r>
         <w:rPr>
@@ -168,25 +164,21 @@
         <w:rPr>
           <w:noProof/>
         </w:rPr>
-        <w:t>.dbm</w:t>
-      </w:r>
-      <w:proofErr w:type="gramEnd"/>
-      <w:r>
-        <w:rPr>
-          <w:noProof/>
-        </w:rPr>
-        <w:t xml:space="preserve">[1] extension </w:t>
+        <w:t xml:space="preserve">.dbm[1] extension </w:t>
       </w:r>
       <w:r>
         <w:t>to watch later. Offline player is also one of the major modules of the project. It</w:t>
       </w:r>
       <w:r>
-        <w:t xml:space="preserve"> plays the downloaded lecture file just like video player. Learning management system is the online platform where all uploaded online lecture hierarchy is accessible. It is a comprehensive management system designed by placing the convenience of instructor and student in focus. Reliability, security and quality are the top priorities.</w:t>
-      </w:r>
-    </w:p>
-    <w:p>
+        <w:t xml:space="preserve"> plays the downloaded lecture file just like video player. Learning management system is the online platform where all uploaded online </w:t>
+      </w:r>
       <w:r>
         <w:lastRenderedPageBreak/>
+        <w:t>lecture hierarchy is accessible. It is a comprehensive management system designed by placing the convenience of instructor and student in focus. Reliability, security and quality are the top priorities.</w:t>
+      </w:r>
+    </w:p>
+    <w:p>
+      <w:r>
         <w:t>A simple visual of the working of system can be seen as below</w:t>
       </w:r>
     </w:p>
@@ -276,43 +268,1118 @@
     </w:p>
     <w:p>
       <w:pPr>
-        <w:pStyle w:val="Heading3"/>
-      </w:pPr>
-      <w:r>
-        <w:t>Board Marker</w:t>
-      </w:r>
-    </w:p>
-    <w:p>
-      <w:r>
-        <w:t>Board marker transfer the position data of currently written word on the platform i.e. Whiteboard. It is subdivided in two sub-modules</w:t>
-      </w:r>
-    </w:p>
-    <w:p>
-      <w:pPr>
-        <w:pStyle w:val="Heading4"/>
-      </w:pPr>
-      <w:r>
-        <w:t>Stereo Vision Cameras</w:t>
-      </w:r>
-    </w:p>
-    <w:p>
-      <w:r>
-        <w:t xml:space="preserve">At least two high framerate cameras </w:t>
-      </w:r>
-      <w:r>
-        <w:t>get the video of back ball and send it to controller application. Stereo vision is important for accurately extracting marker position by placing these cameras at such position so that different angles make same alignment to the writing platform irrespective to size. Square and rectangular boards can be mapped to same parent algorithm with simple to calibrate camera placement guide.</w:t>
-      </w:r>
-    </w:p>
-    <w:p>
+        <w:pStyle w:val="Heading1"/>
+      </w:pPr>
+      <w:r>
+        <w:t>Formulas Used</w:t>
+      </w:r>
+    </w:p>
+    <w:p/>
+    <w:tbl>
+      <w:tblPr>
+        <w:tblStyle w:val="TableGrid"/>
+        <w:tblW w:w="0" w:type="auto"/>
+        <w:tblInd w:w="180" w:type="dxa"/>
+        <w:tblLayout w:type="fixed"/>
+        <w:tblLook w:val="04A0" w:firstRow="1" w:lastRow="0" w:firstColumn="1" w:lastColumn="0" w:noHBand="0" w:noVBand="1"/>
+      </w:tblPr>
+      <w:tblGrid>
+        <w:gridCol w:w="1795"/>
+        <w:gridCol w:w="3510"/>
+        <w:gridCol w:w="3865"/>
+      </w:tblGrid>
+      <w:tr>
+        <w:tc>
+          <w:tcPr>
+            <w:tcW w:w="1795" w:type="dxa"/>
+          </w:tcPr>
+          <w:p>
+            <w:pPr>
+              <w:rPr>
+                <w:b/>
+                <w:bCs/>
+              </w:rPr>
+            </w:pPr>
+            <w:r>
+              <w:rPr>
+                <w:b/>
+                <w:bCs/>
+              </w:rPr>
+              <w:t>Descriptor</w:t>
+            </w:r>
+          </w:p>
+        </w:tc>
+        <w:tc>
+          <w:tcPr>
+            <w:tcW w:w="3510" w:type="dxa"/>
+          </w:tcPr>
+          <w:p>
+            <w:pPr>
+              <w:tabs>
+                <w:tab w:val="left" w:pos="4092"/>
+              </w:tabs>
+              <w:rPr>
+                <w:b/>
+                <w:bCs/>
+              </w:rPr>
+            </w:pPr>
+            <w:r>
+              <w:rPr>
+                <w:b/>
+                <w:bCs/>
+              </w:rPr>
+              <w:t>Explanation</w:t>
+            </w:r>
+            <w:r>
+              <w:rPr>
+                <w:b/>
+                <w:bCs/>
+              </w:rPr>
+              <w:tab/>
+            </w:r>
+          </w:p>
+        </w:tc>
+        <w:tc>
+          <w:tcPr>
+            <w:tcW w:w="3865" w:type="dxa"/>
+          </w:tcPr>
+          <w:p>
+            <w:pPr>
+              <w:rPr>
+                <w:b/>
+                <w:bCs/>
+              </w:rPr>
+            </w:pPr>
+            <w:r>
+              <w:rPr>
+                <w:b/>
+                <w:bCs/>
+              </w:rPr>
+              <w:t>Formula</w:t>
+            </w:r>
+          </w:p>
+        </w:tc>
+      </w:tr>
+      <w:tr>
+        <w:tc>
+          <w:tcPr>
+            <w:tcW w:w="1795" w:type="dxa"/>
+          </w:tcPr>
+          <w:p>
+            <w:r>
+              <w:t xml:space="preserve">Euler Angles </w:t>
+            </w:r>
+            <w:r>
+              <w:t>Rotation Matrices</w:t>
+            </w:r>
+          </w:p>
+        </w:tc>
+        <w:tc>
+          <w:tcPr>
+            <w:tcW w:w="3510" w:type="dxa"/>
+          </w:tcPr>
+          <w:p>
+            <w:pPr>
+              <w:tabs>
+                <w:tab w:val="left" w:pos="4092"/>
+              </w:tabs>
+            </w:pPr>
+            <w:r>
+              <w:t>T</w:t>
+            </w:r>
+            <w:r>
+              <w:t>ranspose of the fixed-axis matrix</w:t>
+            </w:r>
+            <w:r>
+              <w:t>. Used in orientation extraction of Board Marker</w:t>
+            </w:r>
+          </w:p>
+        </w:tc>
+        <w:tc>
+          <w:tcPr>
+            <w:tcW w:w="3865" w:type="dxa"/>
+          </w:tcPr>
+          <w:p>
+            <w:r>
+              <w:rPr>
+                <w:noProof/>
+              </w:rPr>
+              <w:drawing>
+                <wp:inline distT="0" distB="0" distL="0" distR="0" wp14:anchorId="72ED3622" wp14:editId="582CC420">
+                  <wp:extent cx="2011680" cy="2278380"/>
+                  <wp:effectExtent l="0" t="0" r="7620" b="7620"/>
+                  <wp:docPr id="18" name="Picture 18"/>
+                  <wp:cNvGraphicFramePr>
+                    <a:graphicFrameLocks xmlns:a="http://schemas.openxmlformats.org/drawingml/2006/main" noChangeAspect="1"/>
+                  </wp:cNvGraphicFramePr>
+                  <a:graphic xmlns:a="http://schemas.openxmlformats.org/drawingml/2006/main">
+                    <a:graphicData uri="http://schemas.openxmlformats.org/drawingml/2006/picture">
+                      <pic:pic xmlns:pic="http://schemas.openxmlformats.org/drawingml/2006/picture">
+                        <pic:nvPicPr>
+                          <pic:cNvPr id="0" name="Picture 10"/>
+                          <pic:cNvPicPr>
+                            <a:picLocks noChangeAspect="1" noChangeArrowheads="1"/>
+                          </pic:cNvPicPr>
+                        </pic:nvPicPr>
+                        <pic:blipFill>
+                          <a:blip r:embed="rId8">
+                            <a:extLst>
+                              <a:ext uri="{28A0092B-C50C-407E-A947-70E740481C1C}">
+                                <a14:useLocalDpi xmlns:a14="http://schemas.microsoft.com/office/drawing/2010/main" val="0"/>
+                              </a:ext>
+                            </a:extLst>
+                          </a:blip>
+                          <a:srcRect/>
+                          <a:stretch>
+                            <a:fillRect/>
+                          </a:stretch>
+                        </pic:blipFill>
+                        <pic:spPr bwMode="auto">
+                          <a:xfrm>
+                            <a:off x="0" y="0"/>
+                            <a:ext cx="2011680" cy="2278380"/>
+                          </a:xfrm>
+                          <a:prstGeom prst="rect">
+                            <a:avLst/>
+                          </a:prstGeom>
+                          <a:noFill/>
+                          <a:ln>
+                            <a:noFill/>
+                          </a:ln>
+                        </pic:spPr>
+                      </pic:pic>
+                    </a:graphicData>
+                  </a:graphic>
+                </wp:inline>
+              </w:drawing>
+            </w:r>
+          </w:p>
+        </w:tc>
+      </w:tr>
+      <w:tr>
+        <w:tc>
+          <w:tcPr>
+            <w:tcW w:w="1795" w:type="dxa"/>
+          </w:tcPr>
+          <w:p>
+            <w:r>
+              <w:lastRenderedPageBreak/>
+              <w:t>Quaternion to Euler conversion</w:t>
+            </w:r>
+          </w:p>
+        </w:tc>
+        <w:tc>
+          <w:tcPr>
+            <w:tcW w:w="3510" w:type="dxa"/>
+          </w:tcPr>
+          <w:p>
+            <w:pPr>
+              <w:tabs>
+                <w:tab w:val="left" w:pos="4092"/>
+              </w:tabs>
+            </w:pPr>
+            <w:r>
+              <w:t>Used in Marker calibration when an offset is given in particular dimension.</w:t>
+            </w:r>
+          </w:p>
+        </w:tc>
+        <w:tc>
+          <w:tcPr>
+            <w:tcW w:w="3865" w:type="dxa"/>
+          </w:tcPr>
+          <w:p>
+            <w:pPr>
+              <w:rPr>
+                <w:noProof/>
+              </w:rPr>
+            </w:pPr>
+            <w:r>
+              <w:rPr>
+                <w:noProof/>
+              </w:rPr>
+              <w:drawing>
+                <wp:inline distT="0" distB="0" distL="0" distR="0" wp14:anchorId="69461885" wp14:editId="3AADDFC8">
+                  <wp:extent cx="2362200" cy="928007"/>
+                  <wp:effectExtent l="0" t="0" r="0" b="5715"/>
+                  <wp:docPr id="20" name="Picture 20"/>
+                  <wp:cNvGraphicFramePr>
+                    <a:graphicFrameLocks xmlns:a="http://schemas.openxmlformats.org/drawingml/2006/main" noChangeAspect="1"/>
+                  </wp:cNvGraphicFramePr>
+                  <a:graphic xmlns:a="http://schemas.openxmlformats.org/drawingml/2006/main">
+                    <a:graphicData uri="http://schemas.openxmlformats.org/drawingml/2006/picture">
+                      <pic:pic xmlns:pic="http://schemas.openxmlformats.org/drawingml/2006/picture">
+                        <pic:nvPicPr>
+                          <pic:cNvPr id="0" name="Picture 12"/>
+                          <pic:cNvPicPr>
+                            <a:picLocks noChangeAspect="1" noChangeArrowheads="1"/>
+                          </pic:cNvPicPr>
+                        </pic:nvPicPr>
+                        <pic:blipFill>
+                          <a:blip r:embed="rId9">
+                            <a:extLst>
+                              <a:ext uri="{28A0092B-C50C-407E-A947-70E740481C1C}">
+                                <a14:useLocalDpi xmlns:a14="http://schemas.microsoft.com/office/drawing/2010/main" val="0"/>
+                              </a:ext>
+                            </a:extLst>
+                          </a:blip>
+                          <a:srcRect/>
+                          <a:stretch>
+                            <a:fillRect/>
+                          </a:stretch>
+                        </pic:blipFill>
+                        <pic:spPr bwMode="auto">
+                          <a:xfrm>
+                            <a:off x="0" y="0"/>
+                            <a:ext cx="2388719" cy="938425"/>
+                          </a:xfrm>
+                          <a:prstGeom prst="rect">
+                            <a:avLst/>
+                          </a:prstGeom>
+                          <a:noFill/>
+                          <a:ln>
+                            <a:noFill/>
+                          </a:ln>
+                        </pic:spPr>
+                      </pic:pic>
+                    </a:graphicData>
+                  </a:graphic>
+                </wp:inline>
+              </w:drawing>
+            </w:r>
+          </w:p>
+        </w:tc>
+      </w:tr>
+      <w:tr>
+        <w:tc>
+          <w:tcPr>
+            <w:tcW w:w="1795" w:type="dxa"/>
+          </w:tcPr>
+          <w:p>
+            <w:r>
+              <w:t>E</w:t>
+            </w:r>
+            <w:r>
+              <w:t>uclidean distance formula</w:t>
+            </w:r>
+          </w:p>
+        </w:tc>
+        <w:tc>
+          <w:tcPr>
+            <w:tcW w:w="3510" w:type="dxa"/>
+          </w:tcPr>
+          <w:p>
+            <w:pPr>
+              <w:tabs>
+                <w:tab w:val="left" w:pos="4092"/>
+              </w:tabs>
+            </w:pPr>
+            <w:r>
+              <w:t>Used to compute the distance in one-dimension.</w:t>
+            </w:r>
+          </w:p>
+        </w:tc>
+        <w:tc>
+          <w:tcPr>
+            <w:tcW w:w="3865" w:type="dxa"/>
+          </w:tcPr>
+          <w:p>
+            <w:pPr>
+              <w:rPr>
+                <w:noProof/>
+              </w:rPr>
+            </w:pPr>
+            <w:r>
+              <w:rPr>
+                <w:noProof/>
+              </w:rPr>
+              <w:drawing>
+                <wp:inline distT="0" distB="0" distL="0" distR="0" wp14:anchorId="0E303CD7" wp14:editId="33235762">
+                  <wp:extent cx="2316480" cy="967740"/>
+                  <wp:effectExtent l="0" t="0" r="7620" b="3810"/>
+                  <wp:docPr id="21" name="Picture 21"/>
+                  <wp:cNvGraphicFramePr>
+                    <a:graphicFrameLocks xmlns:a="http://schemas.openxmlformats.org/drawingml/2006/main" noChangeAspect="1"/>
+                  </wp:cNvGraphicFramePr>
+                  <a:graphic xmlns:a="http://schemas.openxmlformats.org/drawingml/2006/main">
+                    <a:graphicData uri="http://schemas.openxmlformats.org/drawingml/2006/picture">
+                      <pic:pic xmlns:pic="http://schemas.openxmlformats.org/drawingml/2006/picture">
+                        <pic:nvPicPr>
+                          <pic:cNvPr id="0" name="Picture 13"/>
+                          <pic:cNvPicPr>
+                            <a:picLocks noChangeAspect="1" noChangeArrowheads="1"/>
+                          </pic:cNvPicPr>
+                        </pic:nvPicPr>
+                        <pic:blipFill>
+                          <a:blip r:embed="rId10">
+                            <a:extLst>
+                              <a:ext uri="{28A0092B-C50C-407E-A947-70E740481C1C}">
+                                <a14:useLocalDpi xmlns:a14="http://schemas.microsoft.com/office/drawing/2010/main" val="0"/>
+                              </a:ext>
+                            </a:extLst>
+                          </a:blip>
+                          <a:srcRect/>
+                          <a:stretch>
+                            <a:fillRect/>
+                          </a:stretch>
+                        </pic:blipFill>
+                        <pic:spPr bwMode="auto">
+                          <a:xfrm>
+                            <a:off x="0" y="0"/>
+                            <a:ext cx="2316480" cy="967740"/>
+                          </a:xfrm>
+                          <a:prstGeom prst="rect">
+                            <a:avLst/>
+                          </a:prstGeom>
+                          <a:noFill/>
+                          <a:ln>
+                            <a:noFill/>
+                          </a:ln>
+                        </pic:spPr>
+                      </pic:pic>
+                    </a:graphicData>
+                  </a:graphic>
+                </wp:inline>
+              </w:drawing>
+            </w:r>
+          </w:p>
+        </w:tc>
+      </w:tr>
+      <w:tr>
+        <w:tc>
+          <w:tcPr>
+            <w:tcW w:w="1795" w:type="dxa"/>
+          </w:tcPr>
+          <w:p>
+            <w:r>
+              <w:t>Equation of line in slope-intercept form</w:t>
+            </w:r>
+          </w:p>
+        </w:tc>
+        <w:tc>
+          <w:tcPr>
+            <w:tcW w:w="3510" w:type="dxa"/>
+          </w:tcPr>
+          <w:p>
+            <w:pPr>
+              <w:tabs>
+                <w:tab w:val="left" w:pos="4092"/>
+              </w:tabs>
+            </w:pPr>
+            <w:r>
+              <w:t>Used to draw lines and get relative position of Marker with</w:t>
+            </w:r>
+            <w:r>
+              <w:t xml:space="preserve"> respect to cameras.</w:t>
+            </w:r>
+          </w:p>
+        </w:tc>
+        <w:tc>
+          <w:tcPr>
+            <w:tcW w:w="3865" w:type="dxa"/>
+          </w:tcPr>
+          <w:p>
+            <w:pPr>
+              <w:rPr>
+                <w:noProof/>
+              </w:rPr>
+            </w:pPr>
+            <w:r>
+              <w:rPr>
+                <w:noProof/>
+              </w:rPr>
+              <w:drawing>
+                <wp:inline distT="0" distB="0" distL="0" distR="0" wp14:anchorId="48299C9B" wp14:editId="1ED1EA33">
+                  <wp:extent cx="2308860" cy="449580"/>
+                  <wp:effectExtent l="0" t="0" r="0" b="7620"/>
+                  <wp:docPr id="23" name="Picture 23"/>
+                  <wp:cNvGraphicFramePr>
+                    <a:graphicFrameLocks xmlns:a="http://schemas.openxmlformats.org/drawingml/2006/main" noChangeAspect="1"/>
+                  </wp:cNvGraphicFramePr>
+                  <a:graphic xmlns:a="http://schemas.openxmlformats.org/drawingml/2006/main">
+                    <a:graphicData uri="http://schemas.openxmlformats.org/drawingml/2006/picture">
+                      <pic:pic xmlns:pic="http://schemas.openxmlformats.org/drawingml/2006/picture">
+                        <pic:nvPicPr>
+                          <pic:cNvPr id="0" name="Picture 15"/>
+                          <pic:cNvPicPr>
+                            <a:picLocks noChangeAspect="1" noChangeArrowheads="1"/>
+                          </pic:cNvPicPr>
+                        </pic:nvPicPr>
+                        <pic:blipFill>
+                          <a:blip r:embed="rId11">
+                            <a:extLst>
+                              <a:ext uri="{28A0092B-C50C-407E-A947-70E740481C1C}">
+                                <a14:useLocalDpi xmlns:a14="http://schemas.microsoft.com/office/drawing/2010/main" val="0"/>
+                              </a:ext>
+                            </a:extLst>
+                          </a:blip>
+                          <a:srcRect/>
+                          <a:stretch>
+                            <a:fillRect/>
+                          </a:stretch>
+                        </pic:blipFill>
+                        <pic:spPr bwMode="auto">
+                          <a:xfrm>
+                            <a:off x="0" y="0"/>
+                            <a:ext cx="2308860" cy="449580"/>
+                          </a:xfrm>
+                          <a:prstGeom prst="rect">
+                            <a:avLst/>
+                          </a:prstGeom>
+                          <a:noFill/>
+                          <a:ln>
+                            <a:noFill/>
+                          </a:ln>
+                        </pic:spPr>
+                      </pic:pic>
+                    </a:graphicData>
+                  </a:graphic>
+                </wp:inline>
+              </w:drawing>
+            </w:r>
+          </w:p>
+        </w:tc>
+      </w:tr>
+    </w:tbl>
+    <w:p>
+      <w:pPr>
+        <w:ind w:left="2340" w:firstLine="540"/>
+      </w:pPr>
+      <w:r>
+        <w:t>Table</w:t>
+      </w:r>
+      <w:r>
+        <w:t xml:space="preserve"> 4.</w:t>
+      </w:r>
+      <w:r>
+        <w:t>1</w:t>
+      </w:r>
+      <w:r>
+        <w:t>: F</w:t>
+      </w:r>
+      <w:r>
+        <w:t>ormulae</w:t>
+      </w:r>
+      <w:r>
+        <w:t xml:space="preserve"> </w:t>
+      </w:r>
+      <w:r>
+        <w:t xml:space="preserve">and Equations </w:t>
+      </w:r>
+      <w:r>
+        <w:t>u</w:t>
+      </w:r>
+      <w:r>
+        <w:t>sed</w:t>
+      </w:r>
+    </w:p>
+    <w:p>
+      <w:pPr>
+        <w:pStyle w:val="Heading1"/>
+      </w:pPr>
+      <w:r>
+        <w:t>Use-case Diagrams</w:t>
+      </w:r>
+    </w:p>
+    <w:p>
+      <w:r>
+        <w:t>To describe the system requirements, use-case diagrams in form of simple user interaction are detailed below</w:t>
+      </w:r>
+    </w:p>
+    <w:p>
+      <w:pPr>
+        <w:pStyle w:val="Heading2"/>
+      </w:pPr>
+      <w:r>
+        <w:t>Controller</w:t>
+      </w:r>
+      <w:r>
+        <w:t xml:space="preserve"> </w:t>
+      </w:r>
+      <w:r>
+        <w:t>Application</w:t>
+      </w:r>
+    </w:p>
+    <w:p>
+      <w:r>
+        <w:t>The main end user of controller application is the class instructor or teacher. Teacher use the controller application in</w:t>
+      </w:r>
+    </w:p>
+    <w:p>
+      <w:pPr>
+        <w:pStyle w:val="ListParagraph"/>
+        <w:numPr>
+          <w:ilvl w:val="0"/>
+          <w:numId w:val="5"/>
+        </w:numPr>
+      </w:pPr>
+      <w:r>
+        <w:t>Calibrating hardware</w:t>
+      </w:r>
+    </w:p>
+    <w:p>
+      <w:pPr>
+        <w:pStyle w:val="ListParagraph"/>
+        <w:numPr>
+          <w:ilvl w:val="0"/>
+          <w:numId w:val="5"/>
+        </w:numPr>
+      </w:pPr>
+      <w:r>
+        <w:t>Record the Lecture</w:t>
+      </w:r>
+    </w:p>
+    <w:p>
+      <w:pPr>
+        <w:pStyle w:val="ListParagraph"/>
+        <w:numPr>
+          <w:ilvl w:val="0"/>
+          <w:numId w:val="5"/>
+        </w:numPr>
+      </w:pPr>
+      <w:r>
+        <w:t>Live Stream Lecture</w:t>
+      </w:r>
+    </w:p>
+    <w:p>
+      <w:pPr>
+        <w:pStyle w:val="ListParagraph"/>
+        <w:numPr>
+          <w:ilvl w:val="0"/>
+          <w:numId w:val="5"/>
+        </w:numPr>
+      </w:pPr>
+      <w:r>
+        <w:t>Generate Lecture File and annotate it</w:t>
+      </w:r>
+    </w:p>
+    <w:p>
+      <w:pPr>
+        <w:pStyle w:val="ListParagraph"/>
+        <w:numPr>
+          <w:ilvl w:val="0"/>
+          <w:numId w:val="5"/>
+        </w:numPr>
+      </w:pPr>
+      <w:r>
+        <w:t>Send Lecture file to Central Server</w:t>
+      </w:r>
+    </w:p>
+    <w:p>
+      <w:pPr>
+        <w:jc w:val="center"/>
+      </w:pPr>
+      <w:r>
+        <w:rPr>
+          <w:noProof/>
+        </w:rPr>
+        <w:drawing>
+          <wp:inline distT="0" distB="0" distL="0" distR="0" wp14:anchorId="36D84762" wp14:editId="22373C77">
+            <wp:extent cx="3870960" cy="2689860"/>
+            <wp:effectExtent l="0" t="0" r="0" b="0"/>
+            <wp:docPr id="12" name="Picture 12"/>
+            <wp:cNvGraphicFramePr>
+              <a:graphicFrameLocks xmlns:a="http://schemas.openxmlformats.org/drawingml/2006/main" noChangeAspect="1"/>
+            </wp:cNvGraphicFramePr>
+            <a:graphic xmlns:a="http://schemas.openxmlformats.org/drawingml/2006/main">
+              <a:graphicData uri="http://schemas.openxmlformats.org/drawingml/2006/picture">
+                <pic:pic xmlns:pic="http://schemas.openxmlformats.org/drawingml/2006/picture">
+                  <pic:nvPicPr>
+                    <pic:cNvPr id="0" name="Picture 4"/>
+                    <pic:cNvPicPr>
+                      <a:picLocks noChangeAspect="1" noChangeArrowheads="1"/>
+                    </pic:cNvPicPr>
+                  </pic:nvPicPr>
+                  <pic:blipFill>
+                    <a:blip r:embed="rId12">
+                      <a:extLst>
+                        <a:ext uri="{28A0092B-C50C-407E-A947-70E740481C1C}">
+                          <a14:useLocalDpi xmlns:a14="http://schemas.microsoft.com/office/drawing/2010/main" val="0"/>
+                        </a:ext>
+                      </a:extLst>
+                    </a:blip>
+                    <a:srcRect/>
+                    <a:stretch>
+                      <a:fillRect/>
+                    </a:stretch>
+                  </pic:blipFill>
+                  <pic:spPr bwMode="auto">
+                    <a:xfrm>
+                      <a:off x="0" y="0"/>
+                      <a:ext cx="3870960" cy="2689860"/>
+                    </a:xfrm>
+                    <a:prstGeom prst="rect">
+                      <a:avLst/>
+                    </a:prstGeom>
+                    <a:noFill/>
+                    <a:ln>
+                      <a:noFill/>
+                    </a:ln>
+                  </pic:spPr>
+                </pic:pic>
+              </a:graphicData>
+            </a:graphic>
+          </wp:inline>
+        </w:drawing>
+      </w:r>
+    </w:p>
+    <w:p>
+      <w:pPr>
+        <w:ind w:left="1440" w:firstLine="720"/>
+      </w:pPr>
+      <w:r>
+        <w:lastRenderedPageBreak/>
+        <w:t>Figure 4.</w:t>
+      </w:r>
+      <w:r>
+        <w:t>3</w:t>
+      </w:r>
+      <w:r>
+        <w:t>: Use-case Diagram of Controller Application</w:t>
+      </w:r>
+    </w:p>
+    <w:p>
+      <w:pPr>
+        <w:pStyle w:val="Heading2"/>
+      </w:pPr>
+      <w:r>
+        <w:t>Player</w:t>
+      </w:r>
+      <w:r>
+        <w:t xml:space="preserve"> </w:t>
+      </w:r>
+      <w:r>
+        <w:t>Application</w:t>
+      </w:r>
+    </w:p>
+    <w:p>
+      <w:r>
+        <w:t>Just like media player, the player application plays the lecture. Common end user of Player Application is student. Teacher and Student are end users of controller application. Typical actions of Player application are</w:t>
+      </w:r>
+    </w:p>
+    <w:p>
+      <w:pPr>
+        <w:pStyle w:val="ListParagraph"/>
+        <w:numPr>
+          <w:ilvl w:val="0"/>
+          <w:numId w:val="6"/>
+        </w:numPr>
+      </w:pPr>
+      <w:r>
+        <w:t>View Playlist</w:t>
+      </w:r>
+    </w:p>
+    <w:p>
+      <w:pPr>
+        <w:pStyle w:val="ListParagraph"/>
+        <w:numPr>
+          <w:ilvl w:val="0"/>
+          <w:numId w:val="6"/>
+        </w:numPr>
+      </w:pPr>
+      <w:r>
+        <w:t>Play Lecture</w:t>
+      </w:r>
+    </w:p>
+    <w:p>
+      <w:pPr>
+        <w:pStyle w:val="ListParagraph"/>
+        <w:numPr>
+          <w:ilvl w:val="0"/>
+          <w:numId w:val="6"/>
+        </w:numPr>
+      </w:pPr>
+      <w:r>
+        <w:t>Live Stream Lecture</w:t>
+      </w:r>
+    </w:p>
+    <w:p>
+      <w:pPr>
+        <w:jc w:val="center"/>
+      </w:pPr>
+      <w:r>
+        <w:rPr>
+          <w:noProof/>
+        </w:rPr>
+        <w:drawing>
+          <wp:inline distT="0" distB="0" distL="0" distR="0" wp14:anchorId="3C176E1C" wp14:editId="69E7E995">
+            <wp:extent cx="3810000" cy="2697480"/>
+            <wp:effectExtent l="0" t="0" r="0" b="7620"/>
+            <wp:docPr id="13" name="Picture 13"/>
+            <wp:cNvGraphicFramePr>
+              <a:graphicFrameLocks xmlns:a="http://schemas.openxmlformats.org/drawingml/2006/main" noChangeAspect="1"/>
+            </wp:cNvGraphicFramePr>
+            <a:graphic xmlns:a="http://schemas.openxmlformats.org/drawingml/2006/main">
+              <a:graphicData uri="http://schemas.openxmlformats.org/drawingml/2006/picture">
+                <pic:pic xmlns:pic="http://schemas.openxmlformats.org/drawingml/2006/picture">
+                  <pic:nvPicPr>
+                    <pic:cNvPr id="0" name="Picture 5"/>
+                    <pic:cNvPicPr>
+                      <a:picLocks noChangeAspect="1" noChangeArrowheads="1"/>
+                    </pic:cNvPicPr>
+                  </pic:nvPicPr>
+                  <pic:blipFill>
+                    <a:blip r:embed="rId13">
+                      <a:extLst>
+                        <a:ext uri="{28A0092B-C50C-407E-A947-70E740481C1C}">
+                          <a14:useLocalDpi xmlns:a14="http://schemas.microsoft.com/office/drawing/2010/main" val="0"/>
+                        </a:ext>
+                      </a:extLst>
+                    </a:blip>
+                    <a:srcRect/>
+                    <a:stretch>
+                      <a:fillRect/>
+                    </a:stretch>
+                  </pic:blipFill>
+                  <pic:spPr bwMode="auto">
+                    <a:xfrm>
+                      <a:off x="0" y="0"/>
+                      <a:ext cx="3810000" cy="2697480"/>
+                    </a:xfrm>
+                    <a:prstGeom prst="rect">
+                      <a:avLst/>
+                    </a:prstGeom>
+                    <a:noFill/>
+                    <a:ln>
+                      <a:noFill/>
+                    </a:ln>
+                  </pic:spPr>
+                </pic:pic>
+              </a:graphicData>
+            </a:graphic>
+          </wp:inline>
+        </w:drawing>
+      </w:r>
+    </w:p>
+    <w:p>
+      <w:pPr>
+        <w:ind w:left="1440" w:firstLine="720"/>
+      </w:pPr>
+      <w:r>
+        <w:t>Figure 4.</w:t>
+      </w:r>
+      <w:r>
+        <w:t>4</w:t>
+      </w:r>
+      <w:r>
+        <w:t>: Use-case Diagram of Controller Application</w:t>
+      </w:r>
+    </w:p>
+    <w:p/>
+    <w:p>
+      <w:pPr>
+        <w:pStyle w:val="Heading2"/>
+      </w:pPr>
+      <w:r>
+        <w:t xml:space="preserve">LMS Web </w:t>
+      </w:r>
+      <w:r>
+        <w:t>Application</w:t>
+      </w:r>
+    </w:p>
+    <w:p>
+      <w:r>
+        <w:t>LMS application is major module in terms of accessibility. Students, Teachers and administration can have access to this module simultaneously. LMS functionality is sub-divided into two modules detailed below</w:t>
+      </w:r>
+    </w:p>
+    <w:p>
+      <w:pPr>
+        <w:jc w:val="center"/>
+      </w:pPr>
       <w:r>
         <w:rPr>
           <w:noProof/>
         </w:rPr>
         <w:lastRenderedPageBreak/>
         <w:drawing>
-          <wp:inline distT="0" distB="0" distL="0" distR="0" wp14:anchorId="24C32DFF" wp14:editId="2F95ACF5">
-            <wp:extent cx="5924550" cy="3952875"/>
-            <wp:effectExtent l="0" t="0" r="0" b="9525"/>
+          <wp:inline distT="0" distB="0" distL="0" distR="0" wp14:anchorId="00F8E8ED" wp14:editId="680C7FDF">
+            <wp:extent cx="4006361" cy="6926580"/>
+            <wp:effectExtent l="0" t="0" r="0" b="7620"/>
+            <wp:docPr id="14" name="Picture 14"/>
+            <wp:cNvGraphicFramePr>
+              <a:graphicFrameLocks xmlns:a="http://schemas.openxmlformats.org/drawingml/2006/main" noChangeAspect="1"/>
+            </wp:cNvGraphicFramePr>
+            <a:graphic xmlns:a="http://schemas.openxmlformats.org/drawingml/2006/main">
+              <a:graphicData uri="http://schemas.openxmlformats.org/drawingml/2006/picture">
+                <pic:pic xmlns:pic="http://schemas.openxmlformats.org/drawingml/2006/picture">
+                  <pic:nvPicPr>
+                    <pic:cNvPr id="0" name="Picture 6"/>
+                    <pic:cNvPicPr>
+                      <a:picLocks noChangeAspect="1" noChangeArrowheads="1"/>
+                    </pic:cNvPicPr>
+                  </pic:nvPicPr>
+                  <pic:blipFill>
+                    <a:blip r:embed="rId14">
+                      <a:extLst>
+                        <a:ext uri="{28A0092B-C50C-407E-A947-70E740481C1C}">
+                          <a14:useLocalDpi xmlns:a14="http://schemas.microsoft.com/office/drawing/2010/main" val="0"/>
+                        </a:ext>
+                      </a:extLst>
+                    </a:blip>
+                    <a:srcRect/>
+                    <a:stretch>
+                      <a:fillRect/>
+                    </a:stretch>
+                  </pic:blipFill>
+                  <pic:spPr bwMode="auto">
+                    <a:xfrm>
+                      <a:off x="0" y="0"/>
+                      <a:ext cx="4022262" cy="6954070"/>
+                    </a:xfrm>
+                    <a:prstGeom prst="rect">
+                      <a:avLst/>
+                    </a:prstGeom>
+                    <a:noFill/>
+                    <a:ln>
+                      <a:noFill/>
+                    </a:ln>
+                  </pic:spPr>
+                </pic:pic>
+              </a:graphicData>
+            </a:graphic>
+          </wp:inline>
+        </w:drawing>
+      </w:r>
+    </w:p>
+    <w:p>
+      <w:pPr>
+        <w:ind w:left="1440" w:firstLine="720"/>
+      </w:pPr>
+      <w:r>
+        <w:t>Figure 4.</w:t>
+      </w:r>
+      <w:r>
+        <w:t>5</w:t>
+      </w:r>
+      <w:r>
+        <w:t>: Use-case Diagram of LMS Web Application Part-I</w:t>
+      </w:r>
+    </w:p>
+    <w:p>
+      <w:pPr>
+        <w:jc w:val="center"/>
+      </w:pPr>
+      <w:r>
+        <w:rPr>
+          <w:noProof/>
+        </w:rPr>
+        <w:lastRenderedPageBreak/>
+        <w:drawing>
+          <wp:inline distT="0" distB="0" distL="0" distR="0" wp14:anchorId="42927B8F" wp14:editId="089AF152">
+            <wp:extent cx="5219700" cy="5585460"/>
+            <wp:effectExtent l="0" t="0" r="0" b="0"/>
+            <wp:docPr id="16" name="Picture 16"/>
+            <wp:cNvGraphicFramePr>
+              <a:graphicFrameLocks xmlns:a="http://schemas.openxmlformats.org/drawingml/2006/main" noChangeAspect="1"/>
+            </wp:cNvGraphicFramePr>
+            <a:graphic xmlns:a="http://schemas.openxmlformats.org/drawingml/2006/main">
+              <a:graphicData uri="http://schemas.openxmlformats.org/drawingml/2006/picture">
+                <pic:pic xmlns:pic="http://schemas.openxmlformats.org/drawingml/2006/picture">
+                  <pic:nvPicPr>
+                    <pic:cNvPr id="0" name="Picture 8"/>
+                    <pic:cNvPicPr>
+                      <a:picLocks noChangeAspect="1" noChangeArrowheads="1"/>
+                    </pic:cNvPicPr>
+                  </pic:nvPicPr>
+                  <pic:blipFill>
+                    <a:blip r:embed="rId15">
+                      <a:extLst>
+                        <a:ext uri="{28A0092B-C50C-407E-A947-70E740481C1C}">
+                          <a14:useLocalDpi xmlns:a14="http://schemas.microsoft.com/office/drawing/2010/main" val="0"/>
+                        </a:ext>
+                      </a:extLst>
+                    </a:blip>
+                    <a:srcRect/>
+                    <a:stretch>
+                      <a:fillRect/>
+                    </a:stretch>
+                  </pic:blipFill>
+                  <pic:spPr bwMode="auto">
+                    <a:xfrm>
+                      <a:off x="0" y="0"/>
+                      <a:ext cx="5219700" cy="5585460"/>
+                    </a:xfrm>
+                    <a:prstGeom prst="rect">
+                      <a:avLst/>
+                    </a:prstGeom>
+                    <a:noFill/>
+                    <a:ln>
+                      <a:noFill/>
+                    </a:ln>
+                  </pic:spPr>
+                </pic:pic>
+              </a:graphicData>
+            </a:graphic>
+          </wp:inline>
+        </w:drawing>
+      </w:r>
+    </w:p>
+    <w:p>
+      <w:pPr>
+        <w:ind w:left="1440" w:firstLine="720"/>
+      </w:pPr>
+      <w:r>
+        <w:t>Figure 4.</w:t>
+      </w:r>
+      <w:r>
+        <w:t>6</w:t>
+      </w:r>
+      <w:r>
+        <w:t>: Use-case Diagram of LMS Web Application Part-II</w:t>
+      </w:r>
+    </w:p>
+    <w:p>
+      <w:pPr>
+        <w:jc w:val="center"/>
+      </w:pPr>
+    </w:p>
+    <w:p/>
+    <w:p>
+      <w:pPr>
+        <w:pStyle w:val="Heading1"/>
+      </w:pPr>
+      <w:r>
+        <w:t>Architecture Diagram</w:t>
+      </w:r>
+    </w:p>
+    <w:p>
+      <w:r>
+        <w:t>Interaction among different modules of the system is not simple but can be simplified and easy to understand. The set of rules and concepts concerned by the overall project are visually explained by the Architecture Diagram shown below.</w:t>
+      </w:r>
+    </w:p>
+    <w:p>
+      <w:pPr>
+        <w:jc w:val="center"/>
+      </w:pPr>
+      <w:r>
+        <w:rPr>
+          <w:noProof/>
+        </w:rPr>
+        <w:lastRenderedPageBreak/>
+        <w:drawing>
+          <wp:inline distT="0" distB="0" distL="0" distR="0" wp14:anchorId="4C4A56A8" wp14:editId="082E8389">
+            <wp:extent cx="5935980" cy="4617720"/>
+            <wp:effectExtent l="0" t="0" r="7620" b="0"/>
+            <wp:docPr id="17" name="Picture 17"/>
+            <wp:cNvGraphicFramePr>
+              <a:graphicFrameLocks xmlns:a="http://schemas.openxmlformats.org/drawingml/2006/main" noChangeAspect="1"/>
+            </wp:cNvGraphicFramePr>
+            <a:graphic xmlns:a="http://schemas.openxmlformats.org/drawingml/2006/main">
+              <a:graphicData uri="http://schemas.openxmlformats.org/drawingml/2006/picture">
+                <pic:pic xmlns:pic="http://schemas.openxmlformats.org/drawingml/2006/picture">
+                  <pic:nvPicPr>
+                    <pic:cNvPr id="0" name="Picture 9"/>
+                    <pic:cNvPicPr>
+                      <a:picLocks noChangeAspect="1" noChangeArrowheads="1"/>
+                    </pic:cNvPicPr>
+                  </pic:nvPicPr>
+                  <pic:blipFill>
+                    <a:blip r:embed="rId16" cstate="print">
+                      <a:extLst>
+                        <a:ext uri="{28A0092B-C50C-407E-A947-70E740481C1C}">
+                          <a14:useLocalDpi xmlns:a14="http://schemas.microsoft.com/office/drawing/2010/main" val="0"/>
+                        </a:ext>
+                      </a:extLst>
+                    </a:blip>
+                    <a:srcRect/>
+                    <a:stretch>
+                      <a:fillRect/>
+                    </a:stretch>
+                  </pic:blipFill>
+                  <pic:spPr bwMode="auto">
+                    <a:xfrm>
+                      <a:off x="0" y="0"/>
+                      <a:ext cx="5935980" cy="4617720"/>
+                    </a:xfrm>
+                    <a:prstGeom prst="rect">
+                      <a:avLst/>
+                    </a:prstGeom>
+                    <a:noFill/>
+                    <a:ln>
+                      <a:noFill/>
+                    </a:ln>
+                  </pic:spPr>
+                </pic:pic>
+              </a:graphicData>
+            </a:graphic>
+          </wp:inline>
+        </w:drawing>
+      </w:r>
+    </w:p>
+    <w:p>
+      <w:pPr>
+        <w:ind w:left="1440" w:firstLine="720"/>
+      </w:pPr>
+      <w:r>
+        <w:t>Figure 4</w:t>
+      </w:r>
+      <w:r>
+        <w:t>.7</w:t>
+      </w:r>
+      <w:r>
+        <w:t>: Architecture Diagram of Digital Board Marker</w:t>
+      </w:r>
+    </w:p>
+    <w:p/>
+    <w:p>
+      <w:pPr>
+        <w:pStyle w:val="Heading1"/>
+      </w:pPr>
+      <w:r>
+        <w:t>Modules Methodology Description</w:t>
+      </w:r>
+    </w:p>
+    <w:p>
+      <w:r>
+        <w:t>System consists on five major modules.</w:t>
+      </w:r>
+      <w:bookmarkStart w:id="0" w:name="_GoBack"/>
+      <w:bookmarkEnd w:id="0"/>
+      <w:r>
+        <w:t xml:space="preserve"> General workflow of each module is detailed using visuals and diagrams. </w:t>
+      </w:r>
+    </w:p>
+    <w:p>
+      <w:pPr>
+        <w:pStyle w:val="Heading2"/>
+      </w:pPr>
+      <w:r>
+        <w:t>Board Marker</w:t>
+      </w:r>
+    </w:p>
+    <w:p>
+      <w:r>
+        <w:t>Board marker transfer the position data of currently written word on the platform i.e. Whiteboard. It is subdivided in two sub-modules</w:t>
+      </w:r>
+    </w:p>
+    <w:p>
+      <w:pPr>
+        <w:pStyle w:val="Heading3"/>
+      </w:pPr>
+      <w:r>
+        <w:t>Stereo Vision Cameras</w:t>
+      </w:r>
+    </w:p>
+    <w:p>
+      <w:r>
+        <w:t xml:space="preserve">At least two high framerate cameras </w:t>
+      </w:r>
+      <w:r>
+        <w:t>get the video of back ball and send it to controller application. Stereo vision is important for accurately extracting marker position by placing these cameras at such position so that different angles make same alignment to the writing platform irrespective to size. Square and rectangular boards can be mapped to same parent algorithm with simple to calibrate camera placement guide.</w:t>
+      </w:r>
+    </w:p>
+    <w:p>
+      <w:pPr>
+        <w:jc w:val="center"/>
+      </w:pPr>
+      <w:r>
+        <w:rPr>
+          <w:noProof/>
+        </w:rPr>
+        <w:lastRenderedPageBreak/>
+        <w:drawing>
+          <wp:inline distT="0" distB="0" distL="0" distR="0" wp14:anchorId="24C32DFF" wp14:editId="3DD96D74">
+            <wp:extent cx="4137660" cy="2760657"/>
+            <wp:effectExtent l="0" t="0" r="0" b="1905"/>
             <wp:docPr id="1" name="Picture 1"/>
             <wp:cNvGraphicFramePr>
               <a:graphicFrameLocks xmlns:a="http://schemas.openxmlformats.org/drawingml/2006/main" noChangeAspect="1"/>
@@ -327,7 +1394,7 @@
                     </pic:cNvPicPr>
                   </pic:nvPicPr>
                   <pic:blipFill>
-                    <a:blip r:embed="rId8" cstate="print">
+                    <a:blip r:embed="rId17" cstate="print">
                       <a:extLst>
                         <a:ext uri="{28A0092B-C50C-407E-A947-70E740481C1C}">
                           <a14:useLocalDpi xmlns:a14="http://schemas.microsoft.com/office/drawing/2010/main" val="0"/>
@@ -342,7 +1409,7 @@
                   <pic:spPr bwMode="auto">
                     <a:xfrm>
                       <a:off x="0" y="0"/>
-                      <a:ext cx="5924550" cy="3952875"/>
+                      <a:ext cx="4147456" cy="2767193"/>
                     </a:xfrm>
                     <a:prstGeom prst="rect">
                       <a:avLst/>
@@ -377,13 +1444,10 @@
         <w:t>Figure 4.</w:t>
       </w:r>
       <w:r>
-        <w:t>3</w:t>
-      </w:r>
-      <w:r>
-        <w:t xml:space="preserve">: </w:t>
-      </w:r>
-      <w:r>
-        <w:t>H</w:t>
+        <w:t>8</w:t>
+      </w:r>
+      <w:r>
+        <w:t>: H</w:t>
       </w:r>
       <w:r>
         <w:t>igh framerate camera placement</w:t>
@@ -392,15 +1456,686 @@
     <w:p/>
     <w:p>
       <w:pPr>
+        <w:pStyle w:val="Heading3"/>
+      </w:pPr>
+      <w:r>
+        <w:t>Marker Hardware</w:t>
+      </w:r>
+    </w:p>
+    <w:p>
+      <w:r>
+        <w:t>To extract marker orientation, Marker Hardware is connected to controller application.</w:t>
+      </w:r>
+    </w:p>
+    <w:p>
+      <w:pPr>
+        <w:jc w:val="center"/>
+      </w:pPr>
+      <w:r>
+        <w:rPr>
+          <w:noProof/>
+        </w:rPr>
+        <w:drawing>
+          <wp:inline distT="0" distB="0" distL="0" distR="0" wp14:anchorId="397923D2" wp14:editId="1CBE680A">
+            <wp:extent cx="4122914" cy="2750820"/>
+            <wp:effectExtent l="0" t="0" r="0" b="0"/>
+            <wp:docPr id="5" name="Picture 5"/>
+            <wp:cNvGraphicFramePr>
+              <a:graphicFrameLocks xmlns:a="http://schemas.openxmlformats.org/drawingml/2006/main" noChangeAspect="1"/>
+            </wp:cNvGraphicFramePr>
+            <a:graphic xmlns:a="http://schemas.openxmlformats.org/drawingml/2006/main">
+              <a:graphicData uri="http://schemas.openxmlformats.org/drawingml/2006/picture">
+                <pic:pic xmlns:pic="http://schemas.openxmlformats.org/drawingml/2006/picture">
+                  <pic:nvPicPr>
+                    <pic:cNvPr id="0" name="Picture 3"/>
+                    <pic:cNvPicPr>
+                      <a:picLocks noChangeAspect="1" noChangeArrowheads="1"/>
+                    </pic:cNvPicPr>
+                  </pic:nvPicPr>
+                  <pic:blipFill>
+                    <a:blip r:embed="rId18" cstate="print">
+                      <a:extLst>
+                        <a:ext uri="{28A0092B-C50C-407E-A947-70E740481C1C}">
+                          <a14:useLocalDpi xmlns:a14="http://schemas.microsoft.com/office/drawing/2010/main" val="0"/>
+                        </a:ext>
+                      </a:extLst>
+                    </a:blip>
+                    <a:srcRect/>
+                    <a:stretch>
+                      <a:fillRect/>
+                    </a:stretch>
+                  </pic:blipFill>
+                  <pic:spPr bwMode="auto">
+                    <a:xfrm>
+                      <a:off x="0" y="0"/>
+                      <a:ext cx="4152080" cy="2770280"/>
+                    </a:xfrm>
+                    <a:prstGeom prst="rect">
+                      <a:avLst/>
+                    </a:prstGeom>
+                    <a:noFill/>
+                    <a:ln>
+                      <a:noFill/>
+                    </a:ln>
+                  </pic:spPr>
+                </pic:pic>
+              </a:graphicData>
+            </a:graphic>
+          </wp:inline>
+        </w:drawing>
+      </w:r>
+    </w:p>
+    <w:p>
+      <w:pPr>
+        <w:ind w:left="1440" w:firstLine="720"/>
+      </w:pPr>
+      <w:r>
+        <w:t>Figure 4.</w:t>
+      </w:r>
+      <w:r>
+        <w:t>9</w:t>
+      </w:r>
+      <w:r>
+        <w:t>: Marker Hardware working methodology</w:t>
+      </w:r>
+    </w:p>
+    <w:p>
+      <w:pPr>
+        <w:pStyle w:val="Heading2"/>
+      </w:pPr>
+      <w:r>
+        <w:t>Audio Hardware</w:t>
+      </w:r>
+    </w:p>
+    <w:p>
+      <w:r>
+        <w:t xml:space="preserve">Wireless voice transmission is done by this module. Voice data is accepted at transmitter module. This data is converted into digital audio. Digital audio is then transmitted to receiver at another end. Receiver module decode the digital audio into analog audio. Receiver module is attached to computer through Line-in[2] on which controller application is being executed. Controller application encode the analog </w:t>
+      </w:r>
+      <w:r>
+        <w:lastRenderedPageBreak/>
+        <w:t>audio into lightweight ogg[3] file format. After the audio file generation is successful, audio file is then embedded into lecture file and uploaded to central Server.</w:t>
+      </w:r>
+    </w:p>
+    <w:p/>
+    <w:p>
+      <w:pPr>
+        <w:jc w:val="center"/>
+      </w:pPr>
+      <w:r>
+        <w:rPr>
+          <w:noProof/>
+        </w:rPr>
+        <w:drawing>
+          <wp:inline distT="0" distB="0" distL="0" distR="0" wp14:anchorId="3E9B36F8" wp14:editId="227DCDEE">
+            <wp:extent cx="4226560" cy="3291840"/>
+            <wp:effectExtent l="0" t="0" r="0" b="0"/>
+            <wp:docPr id="6" name="Picture 6"/>
+            <wp:cNvGraphicFramePr>
+              <a:graphicFrameLocks xmlns:a="http://schemas.openxmlformats.org/drawingml/2006/main" noChangeAspect="1"/>
+            </wp:cNvGraphicFramePr>
+            <a:graphic xmlns:a="http://schemas.openxmlformats.org/drawingml/2006/main">
+              <a:graphicData uri="http://schemas.openxmlformats.org/drawingml/2006/picture">
+                <pic:pic xmlns:pic="http://schemas.openxmlformats.org/drawingml/2006/picture">
+                  <pic:nvPicPr>
+                    <pic:cNvPr id="0" name="Picture 4"/>
+                    <pic:cNvPicPr>
+                      <a:picLocks noChangeAspect="1" noChangeArrowheads="1"/>
+                    </pic:cNvPicPr>
+                  </pic:nvPicPr>
+                  <pic:blipFill>
+                    <a:blip r:embed="rId19">
+                      <a:extLst>
+                        <a:ext uri="{28A0092B-C50C-407E-A947-70E740481C1C}">
+                          <a14:useLocalDpi xmlns:a14="http://schemas.microsoft.com/office/drawing/2010/main" val="0"/>
+                        </a:ext>
+                      </a:extLst>
+                    </a:blip>
+                    <a:srcRect/>
+                    <a:stretch>
+                      <a:fillRect/>
+                    </a:stretch>
+                  </pic:blipFill>
+                  <pic:spPr bwMode="auto">
+                    <a:xfrm>
+                      <a:off x="0" y="0"/>
+                      <a:ext cx="4237338" cy="3300234"/>
+                    </a:xfrm>
+                    <a:prstGeom prst="rect">
+                      <a:avLst/>
+                    </a:prstGeom>
+                    <a:noFill/>
+                    <a:ln>
+                      <a:noFill/>
+                    </a:ln>
+                  </pic:spPr>
+                </pic:pic>
+              </a:graphicData>
+            </a:graphic>
+          </wp:inline>
+        </w:drawing>
+      </w:r>
+    </w:p>
+    <w:p/>
+    <w:p>
+      <w:pPr>
+        <w:ind w:left="180"/>
+      </w:pPr>
+      <w:r>
+        <w:tab/>
+      </w:r>
+      <w:r>
+        <w:tab/>
+      </w:r>
+      <w:r>
+        <w:tab/>
+      </w:r>
+      <w:r>
+        <w:t>Figure 4.</w:t>
+      </w:r>
+      <w:r>
+        <w:t>10</w:t>
+      </w:r>
+      <w:r>
+        <w:t>: Audio Hardware General Methodology</w:t>
+      </w:r>
+    </w:p>
+    <w:p>
+      <w:pPr>
+        <w:ind w:left="180"/>
+      </w:pPr>
+    </w:p>
+    <w:p>
+      <w:pPr>
+        <w:pStyle w:val="Heading2"/>
+      </w:pPr>
+      <w:r>
+        <w:t>Controller Application</w:t>
+      </w:r>
+    </w:p>
+    <w:p>
+      <w:r>
+        <w:t>Controller application plays several roles in the project.</w:t>
+      </w:r>
+      <w:r>
+        <w:t xml:space="preserve"> First of all, it is responsible for application of computer vision algorithms to detect marker and extract the position data.</w:t>
+      </w:r>
+      <w:r>
+        <w:t xml:space="preserve"> At least two camera perspectives are considered for position extraction. Manual calibration system aids in the setup and viewport positioning of multiple cameras.</w:t>
+      </w:r>
+      <w:r>
+        <w:t xml:space="preserve"> Marker position data and audio data have to be synchronously written in the final output file</w:t>
+      </w:r>
+      <w:r>
+        <w:br/>
+        <w:t>Second, i</w:t>
+      </w:r>
+      <w:r>
+        <w:t xml:space="preserve">t is also responsible for decoding the orientation data. Orientation data is sent using encoded packet by Marker Hardware and received by the controller application. Orientation is extracted </w:t>
+      </w:r>
+      <w:r>
+        <w:t>using quaternions. Euler angles then extracted using converted quaternion to avoid gimble lock. Position of the marker is extracted</w:t>
+      </w:r>
+      <w:r>
+        <w:t>.</w:t>
+      </w:r>
+      <w:r>
+        <w:br/>
+        <w:t>Third, it can play the lecture file before uploading the lecture. Lecture can be paused, resumed and replayed. also, the lecture can be annotated by the instructor i.e. topic and sub-topic markings. Audio and video quality can be controlled over performance of lecture play media.</w:t>
+      </w:r>
+    </w:p>
+    <w:p>
+      <w:pPr>
+        <w:jc w:val="center"/>
+      </w:pPr>
+      <w:r>
+        <w:rPr>
+          <w:noProof/>
+        </w:rPr>
+        <w:lastRenderedPageBreak/>
+        <w:drawing>
+          <wp:inline distT="0" distB="0" distL="0" distR="0" wp14:anchorId="2F0BF48C" wp14:editId="3638FF48">
+            <wp:extent cx="3909060" cy="2705100"/>
+            <wp:effectExtent l="0" t="0" r="0" b="0"/>
+            <wp:docPr id="7" name="Picture 7"/>
+            <wp:cNvGraphicFramePr>
+              <a:graphicFrameLocks xmlns:a="http://schemas.openxmlformats.org/drawingml/2006/main" noChangeAspect="1"/>
+            </wp:cNvGraphicFramePr>
+            <a:graphic xmlns:a="http://schemas.openxmlformats.org/drawingml/2006/main">
+              <a:graphicData uri="http://schemas.openxmlformats.org/drawingml/2006/picture">
+                <pic:pic xmlns:pic="http://schemas.openxmlformats.org/drawingml/2006/picture">
+                  <pic:nvPicPr>
+                    <pic:cNvPr id="0" name="Picture 2"/>
+                    <pic:cNvPicPr>
+                      <a:picLocks noChangeAspect="1" noChangeArrowheads="1"/>
+                    </pic:cNvPicPr>
+                  </pic:nvPicPr>
+                  <pic:blipFill>
+                    <a:blip r:embed="rId20">
+                      <a:extLst>
+                        <a:ext uri="{28A0092B-C50C-407E-A947-70E740481C1C}">
+                          <a14:useLocalDpi xmlns:a14="http://schemas.microsoft.com/office/drawing/2010/main" val="0"/>
+                        </a:ext>
+                      </a:extLst>
+                    </a:blip>
+                    <a:srcRect/>
+                    <a:stretch>
+                      <a:fillRect/>
+                    </a:stretch>
+                  </pic:blipFill>
+                  <pic:spPr bwMode="auto">
+                    <a:xfrm>
+                      <a:off x="0" y="0"/>
+                      <a:ext cx="3909060" cy="2705100"/>
+                    </a:xfrm>
+                    <a:prstGeom prst="rect">
+                      <a:avLst/>
+                    </a:prstGeom>
+                    <a:noFill/>
+                    <a:ln>
+                      <a:noFill/>
+                    </a:ln>
+                  </pic:spPr>
+                </pic:pic>
+              </a:graphicData>
+            </a:graphic>
+          </wp:inline>
+        </w:drawing>
+      </w:r>
+    </w:p>
+    <w:p/>
+    <w:p>
+      <w:pPr>
+        <w:ind w:left="1440" w:firstLine="720"/>
+      </w:pPr>
+      <w:r>
+        <w:t>Figure 4.</w:t>
+      </w:r>
+      <w:r>
+        <w:t>11</w:t>
+      </w:r>
+      <w:r>
+        <w:t>: Controller Application General Methodology</w:t>
+      </w:r>
+    </w:p>
+    <w:p>
+      <w:pPr>
+        <w:pStyle w:val="Heading2"/>
+      </w:pPr>
+      <w:r>
+        <w:t>Player Application</w:t>
+      </w:r>
+    </w:p>
+    <w:p>
+      <w:r>
+        <w:t>Just like media player, the player application plays the lecture. Common end user of Player Application is student. Player application has two version based on data availability.</w:t>
+      </w:r>
+    </w:p>
+    <w:p>
+      <w:pPr>
+        <w:pStyle w:val="Heading3"/>
+      </w:pPr>
+      <w:r>
+        <w:t>Offline Player</w:t>
+      </w:r>
+    </w:p>
+    <w:p>
+      <w:r>
+        <w:t>Lecture file can be played on the computer via Offline Player with no interaction with internet at all. Typical end user is student. A student can rewind, play, pause, stop and resume while watching the lecture. As the lecture is being played by generated lecture file So, there is no compromise on quality.</w:t>
+      </w:r>
+    </w:p>
+    <w:p>
+      <w:pPr>
+        <w:jc w:val="center"/>
+      </w:pPr>
+      <w:r>
+        <w:rPr>
+          <w:noProof/>
+        </w:rPr>
+        <w:drawing>
+          <wp:inline distT="0" distB="0" distL="0" distR="0" wp14:anchorId="07C8EBD9" wp14:editId="6F3098D8">
+            <wp:extent cx="3909060" cy="2141220"/>
+            <wp:effectExtent l="0" t="0" r="0" b="0"/>
+            <wp:docPr id="8" name="Picture 8"/>
+            <wp:cNvGraphicFramePr>
+              <a:graphicFrameLocks xmlns:a="http://schemas.openxmlformats.org/drawingml/2006/main" noChangeAspect="1"/>
+            </wp:cNvGraphicFramePr>
+            <a:graphic xmlns:a="http://schemas.openxmlformats.org/drawingml/2006/main">
+              <a:graphicData uri="http://schemas.openxmlformats.org/drawingml/2006/picture">
+                <pic:pic xmlns:pic="http://schemas.openxmlformats.org/drawingml/2006/picture">
+                  <pic:nvPicPr>
+                    <pic:cNvPr id="0" name="Picture 3"/>
+                    <pic:cNvPicPr>
+                      <a:picLocks noChangeAspect="1" noChangeArrowheads="1"/>
+                    </pic:cNvPicPr>
+                  </pic:nvPicPr>
+                  <pic:blipFill>
+                    <a:blip r:embed="rId21">
+                      <a:extLst>
+                        <a:ext uri="{28A0092B-C50C-407E-A947-70E740481C1C}">
+                          <a14:useLocalDpi xmlns:a14="http://schemas.microsoft.com/office/drawing/2010/main" val="0"/>
+                        </a:ext>
+                      </a:extLst>
+                    </a:blip>
+                    <a:srcRect/>
+                    <a:stretch>
+                      <a:fillRect/>
+                    </a:stretch>
+                  </pic:blipFill>
+                  <pic:spPr bwMode="auto">
+                    <a:xfrm>
+                      <a:off x="0" y="0"/>
+                      <a:ext cx="3909060" cy="2141220"/>
+                    </a:xfrm>
+                    <a:prstGeom prst="rect">
+                      <a:avLst/>
+                    </a:prstGeom>
+                    <a:noFill/>
+                    <a:ln>
+                      <a:noFill/>
+                    </a:ln>
+                  </pic:spPr>
+                </pic:pic>
+              </a:graphicData>
+            </a:graphic>
+          </wp:inline>
+        </w:drawing>
+      </w:r>
+    </w:p>
+    <w:p>
+      <w:pPr>
+        <w:ind w:left="1440" w:firstLine="720"/>
+      </w:pPr>
+      <w:r>
+        <w:t>Figure 4.</w:t>
+      </w:r>
+      <w:r>
+        <w:t>12</w:t>
+      </w:r>
+      <w:r>
+        <w:t>: Offline Player Application General Methodology</w:t>
+      </w:r>
+    </w:p>
+    <w:p/>
+    <w:p>
+      <w:pPr>
+        <w:pStyle w:val="Heading3"/>
+      </w:pPr>
+      <w:r>
+        <w:lastRenderedPageBreak/>
+        <w:t>WebGL Player</w:t>
+      </w:r>
+    </w:p>
+    <w:p>
+      <w:r>
+        <w:t>It is an online in-browser player that streams the lecture right in the webpage. Similar to video media player, flow of video can be controlled by user. This online player first loads its necessary packages and plugins before it could be fully functional. While browsing the lecture hierarchy, any lecture can be played by user and annotated by an instructor.</w:t>
+      </w:r>
+    </w:p>
+    <w:p>
+      <w:pPr>
+        <w:jc w:val="center"/>
+      </w:pPr>
+      <w:r>
+        <w:rPr>
+          <w:noProof/>
+        </w:rPr>
+        <w:drawing>
+          <wp:inline distT="0" distB="0" distL="0" distR="0" wp14:anchorId="02D547CB" wp14:editId="02CB87B7">
+            <wp:extent cx="3909060" cy="2141220"/>
+            <wp:effectExtent l="0" t="0" r="0" b="0"/>
+            <wp:docPr id="9" name="Picture 9"/>
+            <wp:cNvGraphicFramePr>
+              <a:graphicFrameLocks xmlns:a="http://schemas.openxmlformats.org/drawingml/2006/main" noChangeAspect="1"/>
+            </wp:cNvGraphicFramePr>
+            <a:graphic xmlns:a="http://schemas.openxmlformats.org/drawingml/2006/main">
+              <a:graphicData uri="http://schemas.openxmlformats.org/drawingml/2006/picture">
+                <pic:pic xmlns:pic="http://schemas.openxmlformats.org/drawingml/2006/picture">
+                  <pic:nvPicPr>
+                    <pic:cNvPr id="0" name="Picture 4"/>
+                    <pic:cNvPicPr>
+                      <a:picLocks noChangeAspect="1" noChangeArrowheads="1"/>
+                    </pic:cNvPicPr>
+                  </pic:nvPicPr>
+                  <pic:blipFill>
+                    <a:blip r:embed="rId22">
+                      <a:extLst>
+                        <a:ext uri="{28A0092B-C50C-407E-A947-70E740481C1C}">
+                          <a14:useLocalDpi xmlns:a14="http://schemas.microsoft.com/office/drawing/2010/main" val="0"/>
+                        </a:ext>
+                      </a:extLst>
+                    </a:blip>
+                    <a:srcRect/>
+                    <a:stretch>
+                      <a:fillRect/>
+                    </a:stretch>
+                  </pic:blipFill>
+                  <pic:spPr bwMode="auto">
+                    <a:xfrm>
+                      <a:off x="0" y="0"/>
+                      <a:ext cx="3909060" cy="2141220"/>
+                    </a:xfrm>
+                    <a:prstGeom prst="rect">
+                      <a:avLst/>
+                    </a:prstGeom>
+                    <a:noFill/>
+                    <a:ln>
+                      <a:noFill/>
+                    </a:ln>
+                  </pic:spPr>
+                </pic:pic>
+              </a:graphicData>
+            </a:graphic>
+          </wp:inline>
+        </w:drawing>
+      </w:r>
+    </w:p>
+    <w:p>
+      <w:pPr>
+        <w:ind w:left="1440" w:firstLine="720"/>
+      </w:pPr>
+      <w:r>
+        <w:t>Figure 4.</w:t>
+      </w:r>
+      <w:r>
+        <w:t>13</w:t>
+      </w:r>
+      <w:r>
+        <w:t>: Online Player Application General Methodology</w:t>
+      </w:r>
+    </w:p>
+    <w:p>
+      <w:pPr>
+        <w:pStyle w:val="Heading2"/>
+      </w:pPr>
+      <w:r>
+        <w:t>Learning Management System</w:t>
+      </w:r>
+    </w:p>
+    <w:p>
+      <w:r>
+        <w:t>LMS System that provides platform for playing online lectures, assignment submission and course content management.</w:t>
+      </w:r>
+      <w:r>
+        <w:t xml:space="preserve"> This module will act as a final deliverable when integrated with Online Lecture Player. This module consists of many sub-modules and functionalities. It also act</w:t>
+      </w:r>
+      <w:r>
+        <w:t>s</w:t>
+      </w:r>
+      <w:r>
+        <w:t xml:space="preserve"> as an online portal for students and play important role in maintaining their profile. </w:t>
+      </w:r>
+      <w:r>
+        <w:t>Below is f</w:t>
+      </w:r>
+      <w:r>
+        <w:t xml:space="preserve">urther </w:t>
+      </w:r>
+      <w:r>
+        <w:t xml:space="preserve">detailed discussion about this module. LMS developed for this project has other features including Administration, Access to high quality study material and learning data, email updates </w:t>
+      </w:r>
+      <w:r>
+        <w:t xml:space="preserve">for students as well as teachers, fast delivery of learning material guided by the instructor and organized by existing institute, updates of emerging technologies to make students up-to-date and excel in their career in future. Report generation is another major advantage of the developed module. Using this functionality, instructor of the class can generate reports daily, weekly, monthly and so on. Also, reports are not only about the students. They can be about course material and Lecture data as well. Attendance of students and instructors as well can be maintained and reported easily. Concerned party can view the generated report at any time. Students can view timetable. Concerned instructor can suggest the adjustments to the timetable that administration can see and adjust accordingly. The application is web based so that accessibility of the system could be increased. Reliability and security are major concerns to the system. Administration can suspend the user by analyzing the suspicious activity performed by the corresponding </w:t>
+      </w:r>
+      <w:r>
+        <w:t>person.</w:t>
+      </w:r>
+    </w:p>
+    <w:p>
+      <w:pPr>
         <w:pStyle w:val="Heading4"/>
       </w:pPr>
       <w:r>
-        <w:t>Marker Hardware</w:t>
-      </w:r>
-    </w:p>
-    <w:p>
-      <w:bookmarkStart w:id="0" w:name="_GoBack"/>
-      <w:bookmarkEnd w:id="0"/>
+        <w:lastRenderedPageBreak/>
+        <w:t>Database Diagram</w:t>
+      </w:r>
+    </w:p>
+    <w:p>
+      <w:r>
+        <w:rPr>
+          <w:noProof/>
+        </w:rPr>
+        <w:drawing>
+          <wp:inline distT="0" distB="0" distL="0" distR="0" wp14:anchorId="33332809" wp14:editId="2B890A36">
+            <wp:extent cx="5928360" cy="7391400"/>
+            <wp:effectExtent l="0" t="0" r="0" b="0"/>
+            <wp:docPr id="10" name="Picture 10"/>
+            <wp:cNvGraphicFramePr>
+              <a:graphicFrameLocks xmlns:a="http://schemas.openxmlformats.org/drawingml/2006/main" noChangeAspect="1"/>
+            </wp:cNvGraphicFramePr>
+            <a:graphic xmlns:a="http://schemas.openxmlformats.org/drawingml/2006/main">
+              <a:graphicData uri="http://schemas.openxmlformats.org/drawingml/2006/picture">
+                <pic:pic xmlns:pic="http://schemas.openxmlformats.org/drawingml/2006/picture">
+                  <pic:nvPicPr>
+                    <pic:cNvPr id="0" name="Picture 2"/>
+                    <pic:cNvPicPr>
+                      <a:picLocks noChangeAspect="1" noChangeArrowheads="1"/>
+                    </pic:cNvPicPr>
+                  </pic:nvPicPr>
+                  <pic:blipFill>
+                    <a:blip r:embed="rId23" cstate="print">
+                      <a:extLst>
+                        <a:ext uri="{28A0092B-C50C-407E-A947-70E740481C1C}">
+                          <a14:useLocalDpi xmlns:a14="http://schemas.microsoft.com/office/drawing/2010/main" val="0"/>
+                        </a:ext>
+                      </a:extLst>
+                    </a:blip>
+                    <a:srcRect/>
+                    <a:stretch>
+                      <a:fillRect/>
+                    </a:stretch>
+                  </pic:blipFill>
+                  <pic:spPr bwMode="auto">
+                    <a:xfrm>
+                      <a:off x="0" y="0"/>
+                      <a:ext cx="5928360" cy="7391400"/>
+                    </a:xfrm>
+                    <a:prstGeom prst="rect">
+                      <a:avLst/>
+                    </a:prstGeom>
+                    <a:noFill/>
+                    <a:ln>
+                      <a:noFill/>
+                    </a:ln>
+                  </pic:spPr>
+                </pic:pic>
+              </a:graphicData>
+            </a:graphic>
+          </wp:inline>
+        </w:drawing>
+      </w:r>
+    </w:p>
+    <w:p>
+      <w:pPr>
+        <w:ind w:left="2160" w:firstLine="720"/>
+      </w:pPr>
+      <w:r>
+        <w:t>Figure 4.</w:t>
+      </w:r>
+      <w:r>
+        <w:t>14</w:t>
+      </w:r>
+      <w:r>
+        <w:t>: Database Diagram of LMS</w:t>
+      </w:r>
+    </w:p>
+    <w:p/>
+    <w:p>
+      <w:pPr>
+        <w:pStyle w:val="Heading4"/>
+      </w:pPr>
+      <w:r>
+        <w:lastRenderedPageBreak/>
+        <w:t>Entity Relationship Diagram</w:t>
+      </w:r>
+    </w:p>
+    <w:p>
+      <w:r>
+        <w:rPr>
+          <w:noProof/>
+        </w:rPr>
+        <w:drawing>
+          <wp:inline distT="0" distB="0" distL="0" distR="0" wp14:anchorId="1FB68F2A" wp14:editId="43839E42">
+            <wp:extent cx="5935980" cy="3474720"/>
+            <wp:effectExtent l="0" t="0" r="0" b="0"/>
+            <wp:docPr id="11" name="Picture 11"/>
+            <wp:cNvGraphicFramePr>
+              <a:graphicFrameLocks xmlns:a="http://schemas.openxmlformats.org/drawingml/2006/main" noChangeAspect="1"/>
+            </wp:cNvGraphicFramePr>
+            <a:graphic xmlns:a="http://schemas.openxmlformats.org/drawingml/2006/main">
+              <a:graphicData uri="http://schemas.openxmlformats.org/drawingml/2006/picture">
+                <pic:pic xmlns:pic="http://schemas.openxmlformats.org/drawingml/2006/picture">
+                  <pic:nvPicPr>
+                    <pic:cNvPr id="0" name="Picture 3"/>
+                    <pic:cNvPicPr>
+                      <a:picLocks noChangeAspect="1" noChangeArrowheads="1"/>
+                    </pic:cNvPicPr>
+                  </pic:nvPicPr>
+                  <pic:blipFill>
+                    <a:blip r:embed="rId24" cstate="print">
+                      <a:extLst>
+                        <a:ext uri="{28A0092B-C50C-407E-A947-70E740481C1C}">
+                          <a14:useLocalDpi xmlns:a14="http://schemas.microsoft.com/office/drawing/2010/main" val="0"/>
+                        </a:ext>
+                      </a:extLst>
+                    </a:blip>
+                    <a:srcRect/>
+                    <a:stretch>
+                      <a:fillRect/>
+                    </a:stretch>
+                  </pic:blipFill>
+                  <pic:spPr bwMode="auto">
+                    <a:xfrm>
+                      <a:off x="0" y="0"/>
+                      <a:ext cx="5935980" cy="3474720"/>
+                    </a:xfrm>
+                    <a:prstGeom prst="rect">
+                      <a:avLst/>
+                    </a:prstGeom>
+                    <a:noFill/>
+                    <a:ln>
+                      <a:noFill/>
+                    </a:ln>
+                  </pic:spPr>
+                </pic:pic>
+              </a:graphicData>
+            </a:graphic>
+          </wp:inline>
+        </w:drawing>
+      </w:r>
+    </w:p>
+    <w:p/>
+    <w:p>
+      <w:pPr>
+        <w:ind w:left="2160" w:firstLine="720"/>
+      </w:pPr>
+      <w:r>
+        <w:t>Figure 4.</w:t>
+      </w:r>
+      <w:r>
+        <w:t>15</w:t>
+      </w:r>
+      <w:r>
+        <w:t>: ER Diagram of LMS</w:t>
+      </w:r>
     </w:p>
     <w:sectPr>
       <w:pgSz w:w="12240" w:h="15840"/>
@@ -413,8 +2148,121 @@
 </file>
 
 <file path=word/numbering.xml><?xml version="1.0" encoding="utf-8"?>
-<w:numbering xmlns:wpc="http://schemas.microsoft.com/office/word/2010/wordprocessingCanvas" xmlns:cx="http://schemas.microsoft.com/office/drawing/2014/chartex" xmlns:cx1="http://schemas.microsoft.com/office/drawing/2015/9/8/chartex" xmlns:cx2="http://schemas.microsoft.com/office/drawing/2015/10/21/chartex" xmlns:cx3="http://schemas.microsoft.com/office/drawing/2016/5/9/chartex" xmlns:cx4="http://schemas.microsoft.com/office/drawing/2016/5/10/chartex" xmlns:cx5="http://schemas.microsoft.com/office/drawing/2016/5/11/chartex" xmlns:cx6="http://schemas.microsoft.com/office/drawing/2016/5/12/chartex" xmlns:cx7="http://schemas.microsoft.com/office/drawing/2016/5/13/chartex" xmlns:cx8="http://schemas.microsoft.com/office/drawing/2016/5/14/chartex" xmlns:mc="http://schemas.openxmlformats.org/markup-compatibility/2006" xmlns:aink="http://schemas.microsoft.com/office/drawing/2016/ink" xmlns:am3d="http://schemas.microsoft.com/office/drawing/2017/model3d" xmlns:o="urn:schemas-microsoft-com:office:office" xmlns:r="http://schemas.openxmlformats.org/officeDocument/2006/relationships" xmlns:m="http://schemas.openxmlformats.org/officeDocument/2006/math" xmlns:v="urn:schemas-microsoft-com:vml" xmlns:wp14="http://schemas.microsoft.com/office/word/2010/wordprocessingDrawing" xmlns:wp="http://schemas.openxmlformats.org/drawingml/2006/wordprocessingDrawing" xmlns:w10="urn:schemas-microsoft-com:office:word" xmlns:w="http://schemas.openxmlformats.org/wordprocessingml/2006/main" xmlns:w14="http://schemas.microsoft.com/office/word/2010/wordml" xmlns:w15="http://schemas.microsoft.com/office/word/2012/wordml" xmlns:w16cex="http://schemas.microsoft.com/office/word/2018/wordml/cex" xmlns:w16cid="http://schemas.microsoft.com/office/word/2016/wordml/cid" xmlns:w16="http://schemas.microsoft.com/office/word/2018/wordml" xmlns:w16se="http://schemas.microsoft.com/office/word/2015/wordml/symex" xmlns:wpg="http://schemas.microsoft.com/office/word/2010/wordprocessingGroup" xmlns:wpi="http://schemas.microsoft.com/office/word/2010/wordprocessingInk" xmlns:wne="http://schemas.microsoft.com/office/word/2006/wordml" xmlns:wps="http://schemas.microsoft.com/office/word/2010/wordprocessingShape" mc:Ignorable="w14 w15 w16se w16cid w16 w16cex wp14">
+<w:numbering xmlns:wpc="http://schemas.microsoft.com/office/word/2010/wordprocessingCanvas" xmlns:cx="http://schemas.microsoft.com/office/drawing/2014/chartex" xmlns:cx1="http://schemas.microsoft.com/office/drawing/2015/9/8/chartex" xmlns:cx2="http://schemas.microsoft.com/office/drawing/2015/10/21/chartex" xmlns:cx3="http://schemas.microsoft.com/office/drawing/2016/5/9/chartex" xmlns:cx4="http://schemas.microsoft.com/office/drawing/2016/5/10/chartex" xmlns:cx5="http://schemas.microsoft.com/office/drawing/2016/5/11/chartex" xmlns:cx6="http://schemas.microsoft.com/office/drawing/2016/5/12/chartex" xmlns:cx7="http://schemas.microsoft.com/office/drawing/2016/5/13/chartex" xmlns:cx8="http://schemas.microsoft.com/office/drawing/2016/5/14/chartex" xmlns:mc="http://schemas.openxmlformats.org/markup-compatibility/2006" xmlns:aink="http://schemas.microsoft.com/office/drawing/2016/ink" xmlns:am3d="http://schemas.microsoft.com/office/drawing/2017/model3d" xmlns:o="urn:schemas-microsoft-com:office:office" xmlns:r="http://schemas.openxmlformats.org/officeDocument/2006/relationships" xmlns:m="http://schemas.openxmlformats.org/officeDocument/2006/math" xmlns:v="urn:schemas-microsoft-com:vml" xmlns:wp14="http://schemas.microsoft.com/office/word/2010/wordprocessingDrawing" xmlns:wp="http://schemas.openxmlformats.org/drawingml/2006/wordprocessingDrawing" xmlns:w10="urn:schemas-microsoft-com:office:word" xmlns:w="http://schemas.openxmlformats.org/wordprocessingml/2006/main" xmlns:w14="http://schemas.microsoft.com/office/word/2010/wordml" xmlns:w15="http://schemas.microsoft.com/office/word/2012/wordml" xmlns:w16cid="http://schemas.microsoft.com/office/word/2016/wordml/cid" xmlns:w16se="http://schemas.microsoft.com/office/word/2015/wordml/symex" xmlns:wpg="http://schemas.microsoft.com/office/word/2010/wordprocessingGroup" xmlns:wpi="http://schemas.microsoft.com/office/word/2010/wordprocessingInk" xmlns:wne="http://schemas.microsoft.com/office/word/2006/wordml" xmlns:wps="http://schemas.microsoft.com/office/word/2010/wordprocessingShape" mc:Ignorable="w14 w15 w16se w16cid wp14">
   <w:abstractNum w:abstractNumId="0" w15:restartNumberingAfterBreak="0">
+    <w:nsid w:val="02245D70"/>
+    <w:multiLevelType w:val="hybridMultilevel"/>
+    <w:tmpl w:val="9B90648E"/>
+    <w:lvl w:ilvl="0" w:tplc="04090001">
+      <w:start w:val="1"/>
+      <w:numFmt w:val="bullet"/>
+      <w:lvlText w:val=""/>
+      <w:lvlJc w:val="left"/>
+      <w:pPr>
+        <w:ind w:left="768" w:hanging="360"/>
+      </w:pPr>
+      <w:rPr>
+        <w:rFonts w:ascii="Symbol" w:hAnsi="Symbol" w:hint="default"/>
+      </w:rPr>
+    </w:lvl>
+    <w:lvl w:ilvl="1" w:tplc="04090003" w:tentative="1">
+      <w:start w:val="1"/>
+      <w:numFmt w:val="bullet"/>
+      <w:lvlText w:val="o"/>
+      <w:lvlJc w:val="left"/>
+      <w:pPr>
+        <w:ind w:left="1488" w:hanging="360"/>
+      </w:pPr>
+      <w:rPr>
+        <w:rFonts w:ascii="Courier New" w:hAnsi="Courier New" w:cs="Courier New" w:hint="default"/>
+      </w:rPr>
+    </w:lvl>
+    <w:lvl w:ilvl="2" w:tplc="04090005" w:tentative="1">
+      <w:start w:val="1"/>
+      <w:numFmt w:val="bullet"/>
+      <w:lvlText w:val=""/>
+      <w:lvlJc w:val="left"/>
+      <w:pPr>
+        <w:ind w:left="2208" w:hanging="360"/>
+      </w:pPr>
+      <w:rPr>
+        <w:rFonts w:ascii="Wingdings" w:hAnsi="Wingdings" w:hint="default"/>
+      </w:rPr>
+    </w:lvl>
+    <w:lvl w:ilvl="3" w:tplc="04090001" w:tentative="1">
+      <w:start w:val="1"/>
+      <w:numFmt w:val="bullet"/>
+      <w:lvlText w:val=""/>
+      <w:lvlJc w:val="left"/>
+      <w:pPr>
+        <w:ind w:left="2928" w:hanging="360"/>
+      </w:pPr>
+      <w:rPr>
+        <w:rFonts w:ascii="Symbol" w:hAnsi="Symbol" w:hint="default"/>
+      </w:rPr>
+    </w:lvl>
+    <w:lvl w:ilvl="4" w:tplc="04090003" w:tentative="1">
+      <w:start w:val="1"/>
+      <w:numFmt w:val="bullet"/>
+      <w:lvlText w:val="o"/>
+      <w:lvlJc w:val="left"/>
+      <w:pPr>
+        <w:ind w:left="3648" w:hanging="360"/>
+      </w:pPr>
+      <w:rPr>
+        <w:rFonts w:ascii="Courier New" w:hAnsi="Courier New" w:cs="Courier New" w:hint="default"/>
+      </w:rPr>
+    </w:lvl>
+    <w:lvl w:ilvl="5" w:tplc="04090005" w:tentative="1">
+      <w:start w:val="1"/>
+      <w:numFmt w:val="bullet"/>
+      <w:lvlText w:val=""/>
+      <w:lvlJc w:val="left"/>
+      <w:pPr>
+        <w:ind w:left="4368" w:hanging="360"/>
+      </w:pPr>
+      <w:rPr>
+        <w:rFonts w:ascii="Wingdings" w:hAnsi="Wingdings" w:hint="default"/>
+      </w:rPr>
+    </w:lvl>
+    <w:lvl w:ilvl="6" w:tplc="04090001" w:tentative="1">
+      <w:start w:val="1"/>
+      <w:numFmt w:val="bullet"/>
+      <w:lvlText w:val=""/>
+      <w:lvlJc w:val="left"/>
+      <w:pPr>
+        <w:ind w:left="5088" w:hanging="360"/>
+      </w:pPr>
+      <w:rPr>
+        <w:rFonts w:ascii="Symbol" w:hAnsi="Symbol" w:hint="default"/>
+      </w:rPr>
+    </w:lvl>
+    <w:lvl w:ilvl="7" w:tplc="04090003" w:tentative="1">
+      <w:start w:val="1"/>
+      <w:numFmt w:val="bullet"/>
+      <w:lvlText w:val="o"/>
+      <w:lvlJc w:val="left"/>
+      <w:pPr>
+        <w:ind w:left="5808" w:hanging="360"/>
+      </w:pPr>
+      <w:rPr>
+        <w:rFonts w:ascii="Courier New" w:hAnsi="Courier New" w:cs="Courier New" w:hint="default"/>
+      </w:rPr>
+    </w:lvl>
+    <w:lvl w:ilvl="8" w:tplc="04090005" w:tentative="1">
+      <w:start w:val="1"/>
+      <w:numFmt w:val="bullet"/>
+      <w:lvlText w:val=""/>
+      <w:lvlJc w:val="left"/>
+      <w:pPr>
+        <w:ind w:left="6528" w:hanging="360"/>
+      </w:pPr>
+      <w:rPr>
+        <w:rFonts w:ascii="Wingdings" w:hAnsi="Wingdings" w:hint="default"/>
+      </w:rPr>
+    </w:lvl>
+  </w:abstractNum>
+  <w:abstractNum w:abstractNumId="1" w15:restartNumberingAfterBreak="0">
     <w:nsid w:val="035918E6"/>
     <w:multiLevelType w:val="multilevel"/>
     <w:tmpl w:val="0409001F"/>
@@ -500,7 +2348,7 @@
       </w:pPr>
     </w:lvl>
   </w:abstractNum>
-  <w:abstractNum w:abstractNumId="1" w15:restartNumberingAfterBreak="0">
+  <w:abstractNum w:abstractNumId="2" w15:restartNumberingAfterBreak="0">
     <w:nsid w:val="16957439"/>
     <w:multiLevelType w:val="multilevel"/>
     <w:tmpl w:val="0409001F"/>
@@ -586,7 +2434,120 @@
       </w:pPr>
     </w:lvl>
   </w:abstractNum>
-  <w:abstractNum w:abstractNumId="2" w15:restartNumberingAfterBreak="0">
+  <w:abstractNum w:abstractNumId="3" w15:restartNumberingAfterBreak="0">
+    <w:nsid w:val="399970D5"/>
+    <w:multiLevelType w:val="hybridMultilevel"/>
+    <w:tmpl w:val="D4708BE2"/>
+    <w:lvl w:ilvl="0" w:tplc="04090001">
+      <w:start w:val="1"/>
+      <w:numFmt w:val="bullet"/>
+      <w:lvlText w:val=""/>
+      <w:lvlJc w:val="left"/>
+      <w:pPr>
+        <w:ind w:left="720" w:hanging="360"/>
+      </w:pPr>
+      <w:rPr>
+        <w:rFonts w:ascii="Symbol" w:hAnsi="Symbol" w:hint="default"/>
+      </w:rPr>
+    </w:lvl>
+    <w:lvl w:ilvl="1" w:tplc="04090003" w:tentative="1">
+      <w:start w:val="1"/>
+      <w:numFmt w:val="bullet"/>
+      <w:lvlText w:val="o"/>
+      <w:lvlJc w:val="left"/>
+      <w:pPr>
+        <w:ind w:left="1440" w:hanging="360"/>
+      </w:pPr>
+      <w:rPr>
+        <w:rFonts w:ascii="Courier New" w:hAnsi="Courier New" w:cs="Courier New" w:hint="default"/>
+      </w:rPr>
+    </w:lvl>
+    <w:lvl w:ilvl="2" w:tplc="04090005" w:tentative="1">
+      <w:start w:val="1"/>
+      <w:numFmt w:val="bullet"/>
+      <w:lvlText w:val=""/>
+      <w:lvlJc w:val="left"/>
+      <w:pPr>
+        <w:ind w:left="2160" w:hanging="360"/>
+      </w:pPr>
+      <w:rPr>
+        <w:rFonts w:ascii="Wingdings" w:hAnsi="Wingdings" w:hint="default"/>
+      </w:rPr>
+    </w:lvl>
+    <w:lvl w:ilvl="3" w:tplc="04090001" w:tentative="1">
+      <w:start w:val="1"/>
+      <w:numFmt w:val="bullet"/>
+      <w:lvlText w:val=""/>
+      <w:lvlJc w:val="left"/>
+      <w:pPr>
+        <w:ind w:left="2880" w:hanging="360"/>
+      </w:pPr>
+      <w:rPr>
+        <w:rFonts w:ascii="Symbol" w:hAnsi="Symbol" w:hint="default"/>
+      </w:rPr>
+    </w:lvl>
+    <w:lvl w:ilvl="4" w:tplc="04090003" w:tentative="1">
+      <w:start w:val="1"/>
+      <w:numFmt w:val="bullet"/>
+      <w:lvlText w:val="o"/>
+      <w:lvlJc w:val="left"/>
+      <w:pPr>
+        <w:ind w:left="3600" w:hanging="360"/>
+      </w:pPr>
+      <w:rPr>
+        <w:rFonts w:ascii="Courier New" w:hAnsi="Courier New" w:cs="Courier New" w:hint="default"/>
+      </w:rPr>
+    </w:lvl>
+    <w:lvl w:ilvl="5" w:tplc="04090005" w:tentative="1">
+      <w:start w:val="1"/>
+      <w:numFmt w:val="bullet"/>
+      <w:lvlText w:val=""/>
+      <w:lvlJc w:val="left"/>
+      <w:pPr>
+        <w:ind w:left="4320" w:hanging="360"/>
+      </w:pPr>
+      <w:rPr>
+        <w:rFonts w:ascii="Wingdings" w:hAnsi="Wingdings" w:hint="default"/>
+      </w:rPr>
+    </w:lvl>
+    <w:lvl w:ilvl="6" w:tplc="04090001" w:tentative="1">
+      <w:start w:val="1"/>
+      <w:numFmt w:val="bullet"/>
+      <w:lvlText w:val=""/>
+      <w:lvlJc w:val="left"/>
+      <w:pPr>
+        <w:ind w:left="5040" w:hanging="360"/>
+      </w:pPr>
+      <w:rPr>
+        <w:rFonts w:ascii="Symbol" w:hAnsi="Symbol" w:hint="default"/>
+      </w:rPr>
+    </w:lvl>
+    <w:lvl w:ilvl="7" w:tplc="04090003" w:tentative="1">
+      <w:start w:val="1"/>
+      <w:numFmt w:val="bullet"/>
+      <w:lvlText w:val="o"/>
+      <w:lvlJc w:val="left"/>
+      <w:pPr>
+        <w:ind w:left="5760" w:hanging="360"/>
+      </w:pPr>
+      <w:rPr>
+        <w:rFonts w:ascii="Courier New" w:hAnsi="Courier New" w:cs="Courier New" w:hint="default"/>
+      </w:rPr>
+    </w:lvl>
+    <w:lvl w:ilvl="8" w:tplc="04090005" w:tentative="1">
+      <w:start w:val="1"/>
+      <w:numFmt w:val="bullet"/>
+      <w:lvlText w:val=""/>
+      <w:lvlJc w:val="left"/>
+      <w:pPr>
+        <w:ind w:left="6480" w:hanging="360"/>
+      </w:pPr>
+      <w:rPr>
+        <w:rFonts w:ascii="Wingdings" w:hAnsi="Wingdings" w:hint="default"/>
+      </w:rPr>
+    </w:lvl>
+  </w:abstractNum>
+  <w:abstractNum w:abstractNumId="4" w15:restartNumberingAfterBreak="0">
     <w:nsid w:val="41174D3C"/>
     <w:multiLevelType w:val="hybridMultilevel"/>
     <w:tmpl w:val="65443788"/>
@@ -699,7 +2660,7 @@
       </w:rPr>
     </w:lvl>
   </w:abstractNum>
-  <w:abstractNum w:abstractNumId="3" w15:restartNumberingAfterBreak="0">
+  <w:abstractNum w:abstractNumId="5" w15:restartNumberingAfterBreak="0">
     <w:nsid w:val="64F37889"/>
     <w:multiLevelType w:val="multilevel"/>
     <w:tmpl w:val="0409001F"/>
@@ -786,22 +2747,28 @@
     </w:lvl>
   </w:abstractNum>
   <w:num w:numId="1">
+    <w:abstractNumId w:val="2"/>
+  </w:num>
+  <w:num w:numId="2">
+    <w:abstractNumId w:val="5"/>
+  </w:num>
+  <w:num w:numId="3">
     <w:abstractNumId w:val="1"/>
   </w:num>
-  <w:num w:numId="2">
+  <w:num w:numId="4">
+    <w:abstractNumId w:val="4"/>
+  </w:num>
+  <w:num w:numId="5">
     <w:abstractNumId w:val="3"/>
   </w:num>
-  <w:num w:numId="3">
+  <w:num w:numId="6">
     <w:abstractNumId w:val="0"/>
-  </w:num>
-  <w:num w:numId="4">
-    <w:abstractNumId w:val="2"/>
   </w:num>
 </w:numbering>
 </file>
 
 <file path=word/styles.xml><?xml version="1.0" encoding="utf-8"?>
-<w:styles xmlns:mc="http://schemas.openxmlformats.org/markup-compatibility/2006" xmlns:r="http://schemas.openxmlformats.org/officeDocument/2006/relationships" xmlns:w="http://schemas.openxmlformats.org/wordprocessingml/2006/main" xmlns:w14="http://schemas.microsoft.com/office/word/2010/wordml" xmlns:w15="http://schemas.microsoft.com/office/word/2012/wordml" xmlns:w16cex="http://schemas.microsoft.com/office/word/2018/wordml/cex" xmlns:w16cid="http://schemas.microsoft.com/office/word/2016/wordml/cid" xmlns:w16="http://schemas.microsoft.com/office/word/2018/wordml" xmlns:w16se="http://schemas.microsoft.com/office/word/2015/wordml/symex" mc:Ignorable="w14 w15 w16se w16cid w16 w16cex">
+<w:styles xmlns:mc="http://schemas.openxmlformats.org/markup-compatibility/2006" xmlns:r="http://schemas.openxmlformats.org/officeDocument/2006/relationships" xmlns:w="http://schemas.openxmlformats.org/wordprocessingml/2006/main" xmlns:w14="http://schemas.microsoft.com/office/word/2010/wordml" xmlns:w15="http://schemas.microsoft.com/office/word/2012/wordml" xmlns:w16cid="http://schemas.microsoft.com/office/word/2016/wordml/cid" xmlns:w16se="http://schemas.microsoft.com/office/word/2015/wordml/symex" mc:Ignorable="w14 w15 w16se w16cid">
   <w:docDefaults>
     <w:rPrDefault>
       <w:rPr>
@@ -1286,6 +3253,26 @@
       <w:color w:val="2F5496" w:themeColor="accent1" w:themeShade="BF"/>
     </w:rPr>
   </w:style>
+  <w:style w:type="paragraph" w:styleId="Heading5">
+    <w:name w:val="heading 5"/>
+    <w:basedOn w:val="Normal"/>
+    <w:next w:val="Normal"/>
+    <w:link w:val="Heading5Char"/>
+    <w:uiPriority w:val="9"/>
+    <w:unhideWhenUsed/>
+    <w:qFormat/>
+    <w:rsid w:val="00BF6CA7"/>
+    <w:pPr>
+      <w:keepNext/>
+      <w:keepLines/>
+      <w:spacing w:before="40" w:after="0"/>
+      <w:outlineLvl w:val="4"/>
+    </w:pPr>
+    <w:rPr>
+      <w:rFonts w:asciiTheme="majorHAnsi" w:eastAsiaTheme="majorEastAsia" w:hAnsiTheme="majorHAnsi" w:cstheme="majorBidi"/>
+      <w:color w:val="2F5496" w:themeColor="accent1" w:themeShade="BF"/>
+    </w:rPr>
+  </w:style>
   <w:style w:type="character" w:default="1" w:styleId="DefaultParagraphFont">
     <w:name w:val="Default Paragraph Font"/>
     <w:uiPriority w:val="1"/>
@@ -1373,6 +3360,36 @@
       <w:rFonts w:asciiTheme="majorHAnsi" w:eastAsiaTheme="majorEastAsia" w:hAnsiTheme="majorHAnsi" w:cstheme="majorBidi"/>
       <w:i/>
       <w:iCs/>
+      <w:color w:val="2F5496" w:themeColor="accent1" w:themeShade="BF"/>
+    </w:rPr>
+  </w:style>
+  <w:style w:type="table" w:styleId="TableGrid">
+    <w:name w:val="Table Grid"/>
+    <w:basedOn w:val="TableNormal"/>
+    <w:uiPriority w:val="39"/>
+    <w:rsid w:val="00DE5D7B"/>
+    <w:pPr>
+      <w:spacing w:after="0" w:line="240" w:lineRule="auto"/>
+    </w:pPr>
+    <w:tblPr>
+      <w:tblBorders>
+        <w:top w:val="single" w:sz="4" w:space="0" w:color="auto"/>
+        <w:left w:val="single" w:sz="4" w:space="0" w:color="auto"/>
+        <w:bottom w:val="single" w:sz="4" w:space="0" w:color="auto"/>
+        <w:right w:val="single" w:sz="4" w:space="0" w:color="auto"/>
+        <w:insideH w:val="single" w:sz="4" w:space="0" w:color="auto"/>
+        <w:insideV w:val="single" w:sz="4" w:space="0" w:color="auto"/>
+      </w:tblBorders>
+    </w:tblPr>
+  </w:style>
+  <w:style w:type="character" w:customStyle="1" w:styleId="Heading5Char">
+    <w:name w:val="Heading 5 Char"/>
+    <w:basedOn w:val="DefaultParagraphFont"/>
+    <w:link w:val="Heading5"/>
+    <w:uiPriority w:val="9"/>
+    <w:rsid w:val="00BF6CA7"/>
+    <w:rPr>
+      <w:rFonts w:asciiTheme="majorHAnsi" w:eastAsiaTheme="majorEastAsia" w:hAnsiTheme="majorHAnsi" w:cstheme="majorBidi"/>
       <w:color w:val="2F5496" w:themeColor="accent1" w:themeShade="BF"/>
     </w:rPr>
   </w:style>
@@ -1684,7 +3701,7 @@
 </file>
 
 <file path=customXml/itemProps1.xml><?xml version="1.0" encoding="utf-8"?>
-<ds:datastoreItem xmlns:ds="http://schemas.openxmlformats.org/officeDocument/2006/customXml" ds:itemID="{4A05CE8F-450B-49B6-9C94-92E8620C9DF4}">
+<ds:datastoreItem xmlns:ds="http://schemas.openxmlformats.org/officeDocument/2006/customXml" ds:itemID="{1EAE0B76-21E4-4FDC-9132-47BAC8C488E3}">
   <ds:schemaRefs>
     <ds:schemaRef ds:uri="http://schemas.openxmlformats.org/officeDocument/2006/bibliography"/>
   </ds:schemaRefs>
